--- a/LOG2410/tp5/ReponsesAuxQuestions.docx
+++ b/LOG2410/tp5/ReponsesAuxQuestions.docx
@@ -1,6 +1,6 @@
 
 <file path=word/document.xml><?xml version="1.0" encoding="utf-8"?>
-<w:document xmlns:wpc="http://schemas.microsoft.com/office/word/2010/wordprocessingCanvas" xmlns:cx="http://schemas.microsoft.com/office/drawing/2014/chartex" xmlns:mc="http://schemas.openxmlformats.org/markup-compatibility/2006" xmlns:o="urn:schemas-microsoft-com:office:office" xmlns:r="http://schemas.openxmlformats.org/officeDocument/2006/relationships" xmlns:m="http://schemas.openxmlformats.org/officeDocument/2006/math" xmlns:v="urn:schemas-microsoft-com:vml" xmlns:wp14="http://schemas.microsoft.com/office/word/2010/wordprocessingDrawing" xmlns:wp="http://schemas.openxmlformats.org/drawingml/2006/wordprocessingDrawing" xmlns:w10="urn:schemas-microsoft-com:office:word" xmlns:w="http://schemas.openxmlformats.org/wordprocessingml/2006/main" xmlns:w14="http://schemas.microsoft.com/office/word/2010/wordml" xmlns:w15="http://schemas.microsoft.com/office/word/2012/wordml" xmlns:w16se="http://schemas.microsoft.com/office/word/2015/wordml/symex" xmlns:wpg="http://schemas.microsoft.com/office/word/2010/wordprocessingGroup" xmlns:wpi="http://schemas.microsoft.com/office/word/2010/wordprocessingInk" xmlns:wne="http://schemas.microsoft.com/office/word/2006/wordml" xmlns:wps="http://schemas.microsoft.com/office/word/2010/wordprocessingShape" mc:Ignorable="w14 w15 w16se wp14">
+<w:document xmlns:wpc="http://schemas.microsoft.com/office/word/2010/wordprocessingCanvas" xmlns:cx="http://schemas.microsoft.com/office/drawing/2014/chartex" xmlns:cx1="http://schemas.microsoft.com/office/drawing/2015/9/8/chartex" xmlns:cx2="http://schemas.microsoft.com/office/drawing/2015/10/21/chartex" xmlns:mc="http://schemas.openxmlformats.org/markup-compatibility/2006" xmlns:o="urn:schemas-microsoft-com:office:office" xmlns:r="http://schemas.openxmlformats.org/officeDocument/2006/relationships" xmlns:m="http://schemas.openxmlformats.org/officeDocument/2006/math" xmlns:v="urn:schemas-microsoft-com:vml" xmlns:wp14="http://schemas.microsoft.com/office/word/2010/wordprocessingDrawing" xmlns:wp="http://schemas.openxmlformats.org/drawingml/2006/wordprocessingDrawing" xmlns:w10="urn:schemas-microsoft-com:office:word" xmlns:w="http://schemas.openxmlformats.org/wordprocessingml/2006/main" xmlns:w14="http://schemas.microsoft.com/office/word/2010/wordml" xmlns:w15="http://schemas.microsoft.com/office/word/2012/wordml" xmlns:w16se="http://schemas.microsoft.com/office/word/2015/wordml/symex" xmlns:wpg="http://schemas.microsoft.com/office/word/2010/wordprocessingGroup" xmlns:wpi="http://schemas.microsoft.com/office/word/2010/wordprocessingInk" xmlns:wne="http://schemas.microsoft.com/office/word/2006/wordml" xmlns:wps="http://schemas.microsoft.com/office/word/2010/wordprocessingShape" mc:Ignorable="w14 w15 w16se wp14">
   <w:body>
     <w:p>
       <w:pPr>
@@ -12,20 +12,10 @@
       </w:pPr>
       <w:r>
         <w:rPr>
-          <w:rFonts w:ascii="Arial" w:hAnsi="Arial" w:cs="Arial"/>
-          <w:sz w:val="28"/>
-          <w:szCs w:val="28"/>
-          <w:lang w:val="en-CA"/>
-        </w:rPr>
-        <w:br w:type="page"/>
-      </w:r>
-      <w:r>
-        <w:rPr>
           <w:rFonts w:ascii="Verdana" w:hAnsi="Verdana"/>
           <w:noProof/>
-          <w:lang w:eastAsia="fr-CA"/>
-        </w:rPr>
-        <w:lastRenderedPageBreak/>
+          <w:lang w:val="en-CA" w:eastAsia="en-CA"/>
+        </w:rPr>
         <w:drawing>
           <wp:inline distT="0" distB="0" distL="0" distR="0" wp14:anchorId="59D5280E" wp14:editId="616E7D9F">
             <wp:extent cx="1979930" cy="954405"/>
@@ -175,14 +165,7 @@
           <w:rFonts w:ascii="Verdana" w:hAnsi="Verdana"/>
           <w:b/>
         </w:rPr>
-        <w:t xml:space="preserve">TP No. </w:t>
-      </w:r>
-      <w:r>
-        <w:rPr>
-          <w:rFonts w:ascii="Verdana" w:hAnsi="Verdana"/>
-          <w:b/>
-        </w:rPr>
-        <w:t>5</w:t>
+        <w:t>TP No. 5</w:t>
       </w:r>
     </w:p>
     <w:p>
@@ -212,48 +195,68 @@
           <w:lang w:val="en-US"/>
         </w:rPr>
       </w:pPr>
+      <w:proofErr w:type="spellStart"/>
       <w:r>
         <w:rPr>
           <w:rFonts w:ascii="Verdana" w:hAnsi="Verdana"/>
           <w:b/>
           <w:lang w:val="en-US"/>
         </w:rPr>
-        <w:t>Groupe 2</w:t>
-      </w:r>
-    </w:p>
-    <w:p>
-      <w:pPr>
-        <w:jc w:val="center"/>
+        <w:t>Groupe</w:t>
+      </w:r>
+      <w:proofErr w:type="spellEnd"/>
+      <w:r>
         <w:rPr>
           <w:rFonts w:ascii="Verdana" w:hAnsi="Verdana"/>
           <w:b/>
           <w:lang w:val="en-US"/>
         </w:rPr>
-      </w:pPr>
-      <w:r>
+        <w:t xml:space="preserve"> 2</w:t>
+      </w:r>
+    </w:p>
+    <w:p>
+      <w:pPr>
+        <w:jc w:val="center"/>
         <w:rPr>
           <w:rFonts w:ascii="Verdana" w:hAnsi="Verdana"/>
           <w:b/>
           <w:lang w:val="en-US"/>
         </w:rPr>
-        <w:t>1792473 – Richer Archambault</w:t>
-      </w:r>
-    </w:p>
-    <w:p>
-      <w:pPr>
-        <w:jc w:val="center"/>
+      </w:pPr>
+      <w:r>
         <w:rPr>
           <w:rFonts w:ascii="Verdana" w:hAnsi="Verdana"/>
           <w:b/>
           <w:lang w:val="en-US"/>
         </w:rPr>
-      </w:pPr>
+        <w:t xml:space="preserve">1792473 – Richer </w:t>
+      </w:r>
+      <w:proofErr w:type="spellStart"/>
       <w:r>
         <w:rPr>
           <w:rFonts w:ascii="Verdana" w:hAnsi="Verdana"/>
           <w:b/>
           <w:lang w:val="en-US"/>
         </w:rPr>
+        <w:t>Archambault</w:t>
+      </w:r>
+      <w:proofErr w:type="spellEnd"/>
+    </w:p>
+    <w:p>
+      <w:pPr>
+        <w:jc w:val="center"/>
+        <w:rPr>
+          <w:rFonts w:ascii="Verdana" w:hAnsi="Verdana"/>
+          <w:b/>
+          <w:lang w:val="en-US"/>
+        </w:rPr>
+      </w:pPr>
+      <w:r>
+        <w:rPr>
+          <w:rFonts w:ascii="Verdana" w:hAnsi="Verdana"/>
+          <w:b/>
+          <w:lang w:val="en-US"/>
+        </w:rPr>
         <w:t>1794745 – Kevin Pantelakis</w:t>
       </w:r>
     </w:p>
@@ -290,8 +293,17 @@
           <w:rFonts w:ascii="Verdana" w:hAnsi="Verdana"/>
           <w:b/>
         </w:rPr>
-        <w:t>Soumis à : Soumaya Medini</w:t>
-      </w:r>
+        <w:t xml:space="preserve">Soumis à : Soumaya </w:t>
+      </w:r>
+      <w:proofErr w:type="spellStart"/>
+      <w:r>
+        <w:rPr>
+          <w:rFonts w:ascii="Verdana" w:hAnsi="Verdana"/>
+          <w:b/>
+        </w:rPr>
+        <w:t>Medini</w:t>
+      </w:r>
+      <w:proofErr w:type="spellEnd"/>
     </w:p>
     <w:p>
       <w:pPr>
@@ -325,12 +337,21 @@
           <w:docGrid w:linePitch="360"/>
         </w:sectPr>
       </w:pPr>
-      <w:r>
-        <w:rPr>
-          <w:rFonts w:ascii="Verdana" w:hAnsi="Verdana"/>
-          <w:b/>
-        </w:rPr>
-        <w:t xml:space="preserve">le </w:t>
+      <w:proofErr w:type="gramStart"/>
+      <w:r>
+        <w:rPr>
+          <w:rFonts w:ascii="Verdana" w:hAnsi="Verdana"/>
+          <w:b/>
+        </w:rPr>
+        <w:t>le</w:t>
+      </w:r>
+      <w:proofErr w:type="gramEnd"/>
+      <w:r>
+        <w:rPr>
+          <w:rFonts w:ascii="Verdana" w:hAnsi="Verdana"/>
+          <w:b/>
+        </w:rPr>
+        <w:t xml:space="preserve"> </w:t>
       </w:r>
       <w:r>
         <w:rPr>
@@ -390,7 +411,7 @@
     </w:p>
     <w:p>
       <w:pPr>
-        <w:pStyle w:val="Sansinterligne"/>
+        <w:pStyle w:val="NoSpacing"/>
         <w:rPr>
           <w:rFonts w:ascii="Arial" w:hAnsi="Arial" w:cs="Arial"/>
           <w:sz w:val="28"/>
@@ -408,7 +429,7 @@
     </w:p>
     <w:p>
       <w:pPr>
-        <w:pStyle w:val="Sansinterligne"/>
+        <w:pStyle w:val="NoSpacing"/>
         <w:rPr>
           <w:rFonts w:ascii="Arial" w:hAnsi="Arial" w:cs="Arial"/>
           <w:sz w:val="28"/>
@@ -418,7 +439,7 @@
     </w:p>
     <w:p>
       <w:pPr>
-        <w:pStyle w:val="Sansinterligne"/>
+        <w:pStyle w:val="NoSpacing"/>
         <w:numPr>
           <w:ilvl w:val="0"/>
           <w:numId w:val="2"/>
@@ -435,12 +456,48 @@
           <w:sz w:val="24"/>
           <w:szCs w:val="24"/>
         </w:rPr>
-        <w:t>//TODO because I don’t know</w:t>
-      </w:r>
-    </w:p>
-    <w:p>
-      <w:pPr>
-        <w:pStyle w:val="Sansinterligne"/>
+        <w:t xml:space="preserve">//TODO </w:t>
+      </w:r>
+      <w:proofErr w:type="spellStart"/>
+      <w:r>
+        <w:rPr>
+          <w:rFonts w:ascii="Times New Roman" w:hAnsi="Times New Roman" w:cs="Times New Roman"/>
+          <w:sz w:val="24"/>
+          <w:szCs w:val="24"/>
+        </w:rPr>
+        <w:t>because</w:t>
+      </w:r>
+      <w:proofErr w:type="spellEnd"/>
+      <w:r>
+        <w:rPr>
+          <w:rFonts w:ascii="Times New Roman" w:hAnsi="Times New Roman" w:cs="Times New Roman"/>
+          <w:sz w:val="24"/>
+          <w:szCs w:val="24"/>
+        </w:rPr>
+        <w:t xml:space="preserve"> I </w:t>
+      </w:r>
+      <w:proofErr w:type="spellStart"/>
+      <w:r>
+        <w:rPr>
+          <w:rFonts w:ascii="Times New Roman" w:hAnsi="Times New Roman" w:cs="Times New Roman"/>
+          <w:sz w:val="24"/>
+          <w:szCs w:val="24"/>
+        </w:rPr>
+        <w:t>don’t</w:t>
+      </w:r>
+      <w:proofErr w:type="spellEnd"/>
+      <w:r>
+        <w:rPr>
+          <w:rFonts w:ascii="Times New Roman" w:hAnsi="Times New Roman" w:cs="Times New Roman"/>
+          <w:sz w:val="24"/>
+          <w:szCs w:val="24"/>
+        </w:rPr>
+        <w:t xml:space="preserve"> know</w:t>
+      </w:r>
+    </w:p>
+    <w:p>
+      <w:pPr>
+        <w:pStyle w:val="NoSpacing"/>
         <w:numPr>
           <w:ilvl w:val="0"/>
           <w:numId w:val="2"/>
@@ -462,7 +519,7 @@
     </w:p>
     <w:p>
       <w:pPr>
-        <w:pStyle w:val="Sansinterligne"/>
+        <w:pStyle w:val="NoSpacing"/>
         <w:numPr>
           <w:ilvl w:val="0"/>
           <w:numId w:val="2"/>
@@ -484,7 +541,7 @@
     </w:p>
     <w:p>
       <w:pPr>
-        <w:pStyle w:val="Sansinterligne"/>
+        <w:pStyle w:val="NoSpacing"/>
         <w:numPr>
           <w:ilvl w:val="1"/>
           <w:numId w:val="2"/>
@@ -495,6 +552,7 @@
           <w:szCs w:val="24"/>
         </w:rPr>
       </w:pPr>
+      <w:proofErr w:type="spellStart"/>
       <w:r>
         <w:rPr>
           <w:rFonts w:ascii="Times New Roman" w:hAnsi="Times New Roman" w:cs="Times New Roman"/>
@@ -503,10 +561,11 @@
         </w:rPr>
         <w:t>VisiteurAbs</w:t>
       </w:r>
-    </w:p>
-    <w:p>
-      <w:pPr>
-        <w:pStyle w:val="Sansinterligne"/>
+      <w:proofErr w:type="spellEnd"/>
+    </w:p>
+    <w:p>
+      <w:pPr>
+        <w:pStyle w:val="NoSpacing"/>
         <w:numPr>
           <w:ilvl w:val="1"/>
           <w:numId w:val="2"/>
@@ -517,6 +576,7 @@
           <w:szCs w:val="24"/>
         </w:rPr>
       </w:pPr>
+      <w:proofErr w:type="spellStart"/>
       <w:r>
         <w:rPr>
           <w:rFonts w:ascii="Times New Roman" w:hAnsi="Times New Roman" w:cs="Times New Roman"/>
@@ -525,10 +585,11 @@
         </w:rPr>
         <w:t>VisiteurSansEffet</w:t>
       </w:r>
-    </w:p>
-    <w:p>
-      <w:pPr>
-        <w:pStyle w:val="Sansinterligne"/>
+      <w:proofErr w:type="spellEnd"/>
+    </w:p>
+    <w:p>
+      <w:pPr>
+        <w:pStyle w:val="NoSpacing"/>
         <w:numPr>
           <w:ilvl w:val="1"/>
           <w:numId w:val="2"/>
@@ -539,6 +600,7 @@
           <w:szCs w:val="24"/>
         </w:rPr>
       </w:pPr>
+      <w:proofErr w:type="spellStart"/>
       <w:r>
         <w:rPr>
           <w:rFonts w:ascii="Times New Roman" w:hAnsi="Times New Roman" w:cs="Times New Roman"/>
@@ -547,10 +609,11 @@
         </w:rPr>
         <w:t>VisiteurCalculVolumeLiquide</w:t>
       </w:r>
-    </w:p>
-    <w:p>
-      <w:pPr>
-        <w:pStyle w:val="Sansinterligne"/>
+      <w:proofErr w:type="spellEnd"/>
+    </w:p>
+    <w:p>
+      <w:pPr>
+        <w:pStyle w:val="NoSpacing"/>
         <w:numPr>
           <w:ilvl w:val="1"/>
           <w:numId w:val="2"/>
@@ -561,18 +624,28 @@
           <w:szCs w:val="24"/>
         </w:rPr>
       </w:pPr>
-      <w:r>
-        <w:rPr>
-          <w:rFonts w:ascii="Times New Roman" w:hAnsi="Times New Roman" w:cs="Times New Roman"/>
-          <w:sz w:val="24"/>
-          <w:szCs w:val="24"/>
-        </w:rPr>
-        <w:t>VisiteurCalculPuissance(Potentiellement)</w:t>
-      </w:r>
-    </w:p>
-    <w:p>
-      <w:pPr>
-        <w:pStyle w:val="Sansinterligne"/>
+      <w:proofErr w:type="spellStart"/>
+      <w:r>
+        <w:rPr>
+          <w:rFonts w:ascii="Times New Roman" w:hAnsi="Times New Roman" w:cs="Times New Roman"/>
+          <w:sz w:val="24"/>
+          <w:szCs w:val="24"/>
+        </w:rPr>
+        <w:t>VisiteurCalculPuissance</w:t>
+      </w:r>
+      <w:proofErr w:type="spellEnd"/>
+      <w:r>
+        <w:rPr>
+          <w:rFonts w:ascii="Times New Roman" w:hAnsi="Times New Roman" w:cs="Times New Roman"/>
+          <w:sz w:val="24"/>
+          <w:szCs w:val="24"/>
+        </w:rPr>
+        <w:t>(Potentiellement)</w:t>
+      </w:r>
+    </w:p>
+    <w:p>
+      <w:pPr>
+        <w:pStyle w:val="NoSpacing"/>
         <w:numPr>
           <w:ilvl w:val="1"/>
           <w:numId w:val="2"/>
@@ -594,7 +667,7 @@
     </w:p>
     <w:p>
       <w:pPr>
-        <w:pStyle w:val="Sansinterligne"/>
+        <w:pStyle w:val="NoSpacing"/>
         <w:ind w:left="720"/>
         <w:rPr>
           <w:rFonts w:ascii="Times New Roman" w:hAnsi="Times New Roman" w:cs="Times New Roman"/>
@@ -613,7 +686,7 @@
     </w:p>
     <w:p>
       <w:pPr>
-        <w:pStyle w:val="Sansinterligne"/>
+        <w:pStyle w:val="NoSpacing"/>
         <w:numPr>
           <w:ilvl w:val="0"/>
           <w:numId w:val="2"/>
@@ -630,22 +703,58 @@
           <w:sz w:val="24"/>
           <w:szCs w:val="24"/>
         </w:rPr>
-        <w:t>//TODO because I don’t know</w:t>
-      </w:r>
-    </w:p>
-    <w:p>
-      <w:pPr>
-        <w:pStyle w:val="Sansinterligne"/>
-        <w:rPr>
-          <w:rFonts w:ascii="Times New Roman" w:hAnsi="Times New Roman" w:cs="Times New Roman"/>
-          <w:sz w:val="24"/>
-          <w:szCs w:val="24"/>
-        </w:rPr>
-      </w:pPr>
-    </w:p>
-    <w:p>
-      <w:pPr>
-        <w:pStyle w:val="Sansinterligne"/>
+        <w:t xml:space="preserve">//TODO </w:t>
+      </w:r>
+      <w:proofErr w:type="spellStart"/>
+      <w:r>
+        <w:rPr>
+          <w:rFonts w:ascii="Times New Roman" w:hAnsi="Times New Roman" w:cs="Times New Roman"/>
+          <w:sz w:val="24"/>
+          <w:szCs w:val="24"/>
+        </w:rPr>
+        <w:t>because</w:t>
+      </w:r>
+      <w:proofErr w:type="spellEnd"/>
+      <w:r>
+        <w:rPr>
+          <w:rFonts w:ascii="Times New Roman" w:hAnsi="Times New Roman" w:cs="Times New Roman"/>
+          <w:sz w:val="24"/>
+          <w:szCs w:val="24"/>
+        </w:rPr>
+        <w:t xml:space="preserve"> I </w:t>
+      </w:r>
+      <w:proofErr w:type="spellStart"/>
+      <w:r>
+        <w:rPr>
+          <w:rFonts w:ascii="Times New Roman" w:hAnsi="Times New Roman" w:cs="Times New Roman"/>
+          <w:sz w:val="24"/>
+          <w:szCs w:val="24"/>
+        </w:rPr>
+        <w:t>don’t</w:t>
+      </w:r>
+      <w:proofErr w:type="spellEnd"/>
+      <w:r>
+        <w:rPr>
+          <w:rFonts w:ascii="Times New Roman" w:hAnsi="Times New Roman" w:cs="Times New Roman"/>
+          <w:sz w:val="24"/>
+          <w:szCs w:val="24"/>
+        </w:rPr>
+        <w:t xml:space="preserve"> know</w:t>
+      </w:r>
+    </w:p>
+    <w:p>
+      <w:pPr>
+        <w:pStyle w:val="NoSpacing"/>
+        <w:rPr>
+          <w:rFonts w:ascii="Times New Roman" w:hAnsi="Times New Roman" w:cs="Times New Roman"/>
+          <w:sz w:val="24"/>
+          <w:szCs w:val="24"/>
+        </w:rPr>
+      </w:pPr>
+    </w:p>
+    <w:p>
+      <w:pPr>
+        <w:pStyle w:val="NoSpacing"/>
         <w:rPr>
           <w:rFonts w:ascii="Arial" w:hAnsi="Arial" w:cs="Arial"/>
           <w:sz w:val="28"/>
@@ -663,7 +772,7 @@
     </w:p>
     <w:p>
       <w:pPr>
-        <w:pStyle w:val="Sansinterligne"/>
+        <w:pStyle w:val="NoSpacing"/>
         <w:rPr>
           <w:rFonts w:ascii="Arial" w:hAnsi="Arial" w:cs="Arial"/>
           <w:sz w:val="28"/>
@@ -673,7 +782,7 @@
     </w:p>
     <w:p>
       <w:pPr>
-        <w:pStyle w:val="Sansinterligne"/>
+        <w:pStyle w:val="NoSpacing"/>
         <w:numPr>
           <w:ilvl w:val="0"/>
           <w:numId w:val="3"/>
@@ -695,7 +804,7 @@
     </w:p>
     <w:p>
       <w:pPr>
-        <w:pStyle w:val="Sansinterligne"/>
+        <w:pStyle w:val="NoSpacing"/>
         <w:numPr>
           <w:ilvl w:val="1"/>
           <w:numId w:val="3"/>
@@ -717,7 +826,7 @@
     </w:p>
     <w:p>
       <w:pPr>
-        <w:pStyle w:val="Sansinterligne"/>
+        <w:pStyle w:val="NoSpacing"/>
         <w:numPr>
           <w:ilvl w:val="1"/>
           <w:numId w:val="3"/>
@@ -734,12 +843,36 @@
           <w:sz w:val="24"/>
           <w:szCs w:val="24"/>
         </w:rPr>
-        <w:t>PDF dans le dossier</w:t>
-      </w:r>
-    </w:p>
-    <w:p>
-      <w:pPr>
-        <w:pStyle w:val="Sansinterligne"/>
+        <w:t>PDF</w:t>
+      </w:r>
+      <w:r>
+        <w:rPr>
+          <w:rFonts w:ascii="Times New Roman" w:hAnsi="Times New Roman" w:cs="Times New Roman"/>
+          <w:sz w:val="24"/>
+          <w:szCs w:val="24"/>
+        </w:rPr>
+        <w:t xml:space="preserve"> pas</w:t>
+      </w:r>
+      <w:r>
+        <w:rPr>
+          <w:rFonts w:ascii="Times New Roman" w:hAnsi="Times New Roman" w:cs="Times New Roman"/>
+          <w:sz w:val="24"/>
+          <w:szCs w:val="24"/>
+        </w:rPr>
+        <w:t xml:space="preserve"> dans le dossier</w:t>
+      </w:r>
+      <w:r>
+        <w:rPr>
+          <w:rFonts w:ascii="Times New Roman" w:hAnsi="Times New Roman" w:cs="Times New Roman"/>
+          <w:sz w:val="24"/>
+          <w:szCs w:val="24"/>
+        </w:rPr>
+        <w:t xml:space="preserve"> mais en projet EAP</w:t>
+      </w:r>
+    </w:p>
+    <w:p>
+      <w:pPr>
+        <w:pStyle w:val="NoSpacing"/>
         <w:ind w:left="1440"/>
         <w:rPr>
           <w:rFonts w:ascii="Times New Roman" w:hAnsi="Times New Roman" w:cs="Times New Roman"/>
@@ -750,7 +883,7 @@
     </w:p>
     <w:p>
       <w:pPr>
-        <w:pStyle w:val="Sansinterligne"/>
+        <w:pStyle w:val="NoSpacing"/>
         <w:numPr>
           <w:ilvl w:val="0"/>
           <w:numId w:val="3"/>
@@ -772,7 +905,7 @@
     </w:p>
     <w:p>
       <w:pPr>
-        <w:pStyle w:val="Sansinterligne"/>
+        <w:pStyle w:val="NoSpacing"/>
         <w:numPr>
           <w:ilvl w:val="1"/>
           <w:numId w:val="3"/>
@@ -794,7 +927,7 @@
     </w:p>
     <w:p>
       <w:pPr>
-        <w:pStyle w:val="Sansinterligne"/>
+        <w:pStyle w:val="NoSpacing"/>
         <w:numPr>
           <w:ilvl w:val="1"/>
           <w:numId w:val="3"/>
@@ -816,7 +949,7 @@
     </w:p>
     <w:p>
       <w:pPr>
-        <w:pStyle w:val="Sansinterligne"/>
+        <w:pStyle w:val="NoSpacing"/>
         <w:numPr>
           <w:ilvl w:val="1"/>
           <w:numId w:val="3"/>
@@ -835,12 +968,10 @@
         </w:rPr>
         <w:t>//TODO</w:t>
       </w:r>
-      <w:bookmarkStart w:id="0" w:name="_GoBack"/>
-      <w:bookmarkEnd w:id="0"/>
-    </w:p>
-    <w:p>
-      <w:pPr>
-        <w:pStyle w:val="Sansinterligne"/>
+    </w:p>
+    <w:p>
+      <w:pPr>
+        <w:pStyle w:val="NoSpacing"/>
         <w:numPr>
           <w:ilvl w:val="0"/>
           <w:numId w:val="3"/>
@@ -857,15 +988,17 @@
           <w:sz w:val="24"/>
           <w:szCs w:val="24"/>
         </w:rPr>
-        <w:t>//</w:t>
-      </w:r>
-      <w:r>
-        <w:rPr>
-          <w:rFonts w:ascii="Times New Roman" w:hAnsi="Times New Roman" w:cs="Times New Roman"/>
-          <w:sz w:val="24"/>
-          <w:szCs w:val="24"/>
-        </w:rPr>
-        <w:t>TODO</w:t>
+        <w:t>//TOD</w:t>
+      </w:r>
+      <w:bookmarkStart w:id="0" w:name="_GoBack"/>
+      <w:bookmarkEnd w:id="0"/>
+      <w:r>
+        <w:rPr>
+          <w:rFonts w:ascii="Times New Roman" w:hAnsi="Times New Roman" w:cs="Times New Roman"/>
+          <w:sz w:val="24"/>
+          <w:szCs w:val="24"/>
+        </w:rPr>
+        <w:t>O</w:t>
       </w:r>
     </w:p>
     <w:sectPr>
@@ -879,7 +1012,7 @@
 </file>
 
 <file path=word/numbering.xml><?xml version="1.0" encoding="utf-8"?>
-<w:numbering xmlns:wpc="http://schemas.microsoft.com/office/word/2010/wordprocessingCanvas" xmlns:cx="http://schemas.microsoft.com/office/drawing/2014/chartex" xmlns:mc="http://schemas.openxmlformats.org/markup-compatibility/2006" xmlns:o="urn:schemas-microsoft-com:office:office" xmlns:r="http://schemas.openxmlformats.org/officeDocument/2006/relationships" xmlns:m="http://schemas.openxmlformats.org/officeDocument/2006/math" xmlns:v="urn:schemas-microsoft-com:vml" xmlns:wp14="http://schemas.microsoft.com/office/word/2010/wordprocessingDrawing" xmlns:wp="http://schemas.openxmlformats.org/drawingml/2006/wordprocessingDrawing" xmlns:w10="urn:schemas-microsoft-com:office:word" xmlns:w="http://schemas.openxmlformats.org/wordprocessingml/2006/main" xmlns:w14="http://schemas.microsoft.com/office/word/2010/wordml" xmlns:w15="http://schemas.microsoft.com/office/word/2012/wordml" xmlns:w16se="http://schemas.microsoft.com/office/word/2015/wordml/symex" xmlns:wpg="http://schemas.microsoft.com/office/word/2010/wordprocessingGroup" xmlns:wpi="http://schemas.microsoft.com/office/word/2010/wordprocessingInk" xmlns:wne="http://schemas.microsoft.com/office/word/2006/wordml" xmlns:wps="http://schemas.microsoft.com/office/word/2010/wordprocessingShape" mc:Ignorable="w14 w15 w16se wp14">
+<w:numbering xmlns:wpc="http://schemas.microsoft.com/office/word/2010/wordprocessingCanvas" xmlns:cx="http://schemas.microsoft.com/office/drawing/2014/chartex" xmlns:cx1="http://schemas.microsoft.com/office/drawing/2015/9/8/chartex" xmlns:cx2="http://schemas.microsoft.com/office/drawing/2015/10/21/chartex" xmlns:mc="http://schemas.openxmlformats.org/markup-compatibility/2006" xmlns:o="urn:schemas-microsoft-com:office:office" xmlns:r="http://schemas.openxmlformats.org/officeDocument/2006/relationships" xmlns:m="http://schemas.openxmlformats.org/officeDocument/2006/math" xmlns:v="urn:schemas-microsoft-com:vml" xmlns:wp14="http://schemas.microsoft.com/office/word/2010/wordprocessingDrawing" xmlns:wp="http://schemas.openxmlformats.org/drawingml/2006/wordprocessingDrawing" xmlns:w10="urn:schemas-microsoft-com:office:word" xmlns:w="http://schemas.openxmlformats.org/wordprocessingml/2006/main" xmlns:w14="http://schemas.microsoft.com/office/word/2010/wordml" xmlns:w15="http://schemas.microsoft.com/office/word/2012/wordml" xmlns:w16se="http://schemas.microsoft.com/office/word/2015/wordml/symex" xmlns:wpg="http://schemas.microsoft.com/office/word/2010/wordprocessingGroup" xmlns:wpi="http://schemas.microsoft.com/office/word/2010/wordprocessingInk" xmlns:wne="http://schemas.microsoft.com/office/word/2006/wordml" xmlns:wps="http://schemas.microsoft.com/office/word/2010/wordprocessingShape" mc:Ignorable="w14 w15 w16se wp14">
   <w:abstractNum w:abstractNumId="0" w15:restartNumberingAfterBreak="0">
     <w:nsid w:val="268E49A1"/>
     <w:multiLevelType w:val="hybridMultilevel"/>
@@ -1191,7 +1324,7 @@
       </w:pPr>
     </w:pPrDefault>
   </w:docDefaults>
-  <w:latentStyles w:defLockedState="0" w:defUIPriority="99" w:defSemiHidden="0" w:defUnhideWhenUsed="0" w:defQFormat="0" w:count="371">
+  <w:latentStyles w:defLockedState="0" w:defUIPriority="99" w:defSemiHidden="0" w:defUnhideWhenUsed="0" w:defQFormat="0" w:count="372">
     <w:lsdException w:name="Normal" w:uiPriority="0" w:qFormat="1"/>
     <w:lsdException w:name="heading 1" w:uiPriority="9" w:qFormat="1"/>
     <w:lsdException w:name="heading 2" w:semiHidden="1" w:uiPriority="9" w:unhideWhenUsed="1" w:qFormat="1"/>
@@ -1297,7 +1430,6 @@
     <w:lsdException w:name="HTML Sample" w:semiHidden="1" w:unhideWhenUsed="1"/>
     <w:lsdException w:name="HTML Typewriter" w:semiHidden="1" w:unhideWhenUsed="1"/>
     <w:lsdException w:name="HTML Variable" w:semiHidden="1" w:unhideWhenUsed="1"/>
-    <w:lsdException w:name="Normal Table" w:semiHidden="1" w:unhideWhenUsed="1"/>
     <w:lsdException w:name="annotation subject" w:semiHidden="1" w:unhideWhenUsed="1"/>
     <w:lsdException w:name="No List" w:semiHidden="1" w:unhideWhenUsed="1"/>
     <w:lsdException w:name="Outline List 1" w:semiHidden="1" w:unhideWhenUsed="1"/>
@@ -1344,10 +1476,8 @@
     <w:lsdException w:name="Table Subtle 2" w:semiHidden="1" w:unhideWhenUsed="1"/>
     <w:lsdException w:name="Table Web 1" w:semiHidden="1" w:unhideWhenUsed="1"/>
     <w:lsdException w:name="Table Web 2" w:semiHidden="1" w:unhideWhenUsed="1"/>
-    <w:lsdException w:name="Table Web 3" w:semiHidden="1" w:unhideWhenUsed="1"/>
     <w:lsdException w:name="Balloon Text" w:semiHidden="1" w:unhideWhenUsed="1"/>
     <w:lsdException w:name="Table Grid" w:uiPriority="39"/>
-    <w:lsdException w:name="Table Theme" w:semiHidden="1" w:unhideWhenUsed="1"/>
     <w:lsdException w:name="Placeholder Text" w:semiHidden="1"/>
     <w:lsdException w:name="No Spacing" w:uiPriority="1" w:qFormat="1"/>
     <w:lsdException w:name="Light Shading" w:uiPriority="60"/>
@@ -1563,18 +1693,19 @@
     <w:lsdException w:name="List Table 5 Dark Accent 6" w:uiPriority="50"/>
     <w:lsdException w:name="List Table 6 Colorful Accent 6" w:uiPriority="51"/>
     <w:lsdException w:name="List Table 7 Colorful Accent 6" w:uiPriority="52"/>
+    <w:lsdException w:name="Mention" w:semiHidden="1" w:unhideWhenUsed="1"/>
   </w:latentStyles>
   <w:style w:type="paragraph" w:default="1" w:styleId="Normal">
     <w:name w:val="Normal"/>
     <w:qFormat/>
   </w:style>
-  <w:style w:type="character" w:default="1" w:styleId="Policepardfaut">
+  <w:style w:type="character" w:default="1" w:styleId="DefaultParagraphFont">
     <w:name w:val="Default Paragraph Font"/>
     <w:uiPriority w:val="1"/>
     <w:semiHidden/>
     <w:unhideWhenUsed/>
   </w:style>
-  <w:style w:type="table" w:default="1" w:styleId="TableauNormal">
+  <w:style w:type="table" w:default="1" w:styleId="TableNormal">
     <w:name w:val="Normal Table"/>
     <w:uiPriority w:val="99"/>
     <w:semiHidden/>
@@ -1589,13 +1720,13 @@
       </w:tblCellMar>
     </w:tblPr>
   </w:style>
-  <w:style w:type="numbering" w:default="1" w:styleId="Aucuneliste">
+  <w:style w:type="numbering" w:default="1" w:styleId="NoList">
     <w:name w:val="No List"/>
     <w:uiPriority w:val="99"/>
     <w:semiHidden/>
     <w:unhideWhenUsed/>
   </w:style>
-  <w:style w:type="paragraph" w:styleId="Sansinterligne">
+  <w:style w:type="paragraph" w:styleId="NoSpacing">
     <w:name w:val="No Spacing"/>
     <w:uiPriority w:val="1"/>
     <w:qFormat/>

--- a/LOG2410/tp5/ReponsesAuxQuestions.docx
+++ b/LOG2410/tp5/ReponsesAuxQuestions.docx
@@ -330,6 +330,66 @@
           <w:rFonts w:ascii="Verdana" w:hAnsi="Verdana"/>
           <w:b/>
         </w:rPr>
+      </w:pPr>
+      <w:proofErr w:type="gramStart"/>
+      <w:r>
+        <w:rPr>
+          <w:rFonts w:ascii="Verdana" w:hAnsi="Verdana"/>
+          <w:b/>
+        </w:rPr>
+        <w:t>le</w:t>
+      </w:r>
+      <w:proofErr w:type="gramEnd"/>
+      <w:r>
+        <w:rPr>
+          <w:rFonts w:ascii="Verdana" w:hAnsi="Verdana"/>
+          <w:b/>
+        </w:rPr>
+        <w:t xml:space="preserve"> </w:t>
+      </w:r>
+      <w:r>
+        <w:rPr>
+          <w:rFonts w:ascii="Verdana" w:hAnsi="Verdana"/>
+          <w:b/>
+        </w:rPr>
+        <w:t>6</w:t>
+      </w:r>
+      <w:r>
+        <w:rPr>
+          <w:rFonts w:ascii="Verdana" w:hAnsi="Verdana"/>
+          <w:b/>
+        </w:rPr>
+        <w:t xml:space="preserve"> </w:t>
+      </w:r>
+      <w:r>
+        <w:rPr>
+          <w:rFonts w:ascii="Verdana" w:hAnsi="Verdana"/>
+          <w:b/>
+        </w:rPr>
+        <w:t>décembre</w:t>
+      </w:r>
+      <w:r>
+        <w:rPr>
+          <w:rFonts w:ascii="Verdana" w:hAnsi="Verdana"/>
+          <w:b/>
+        </w:rPr>
+        <w:t xml:space="preserve"> 2016</w:t>
+      </w:r>
+    </w:p>
+    <w:p>
+      <w:pPr>
+        <w:rPr>
+          <w:rFonts w:ascii="Verdana" w:hAnsi="Verdana"/>
+          <w:b/>
+        </w:rPr>
+      </w:pPr>
+    </w:p>
+    <w:p>
+      <w:pPr>
+        <w:rPr>
+          <w:rFonts w:ascii="Verdana" w:hAnsi="Verdana"/>
+          <w:b/>
+        </w:rPr>
         <w:sectPr>
           <w:pgSz w:w="12240" w:h="15840"/>
           <w:pgMar w:top="1440" w:right="1440" w:bottom="1440" w:left="1440" w:header="708" w:footer="708" w:gutter="0"/>
@@ -337,76 +397,40 @@
           <w:docGrid w:linePitch="360"/>
         </w:sectPr>
       </w:pPr>
-      <w:proofErr w:type="gramStart"/>
-      <w:r>
-        <w:rPr>
-          <w:rFonts w:ascii="Verdana" w:hAnsi="Verdana"/>
-          <w:b/>
-        </w:rPr>
-        <w:t>le</w:t>
-      </w:r>
-      <w:proofErr w:type="gramEnd"/>
-      <w:r>
-        <w:rPr>
-          <w:rFonts w:ascii="Verdana" w:hAnsi="Verdana"/>
-          <w:b/>
-        </w:rPr>
-        <w:t xml:space="preserve"> </w:t>
-      </w:r>
-      <w:r>
-        <w:rPr>
-          <w:rFonts w:ascii="Verdana" w:hAnsi="Verdana"/>
-          <w:b/>
-        </w:rPr>
-        <w:t>6</w:t>
-      </w:r>
-      <w:r>
-        <w:rPr>
-          <w:rFonts w:ascii="Verdana" w:hAnsi="Verdana"/>
-          <w:b/>
-        </w:rPr>
-        <w:t xml:space="preserve"> </w:t>
-      </w:r>
-      <w:r>
-        <w:rPr>
-          <w:rFonts w:ascii="Verdana" w:hAnsi="Verdana"/>
-          <w:b/>
-        </w:rPr>
-        <w:t>décembre</w:t>
-      </w:r>
-      <w:r>
-        <w:rPr>
-          <w:rFonts w:ascii="Verdana" w:hAnsi="Verdana"/>
-          <w:b/>
-        </w:rPr>
-        <w:t xml:space="preserve"> 2016</w:t>
-      </w:r>
-    </w:p>
-    <w:p>
-      <w:pPr>
+    </w:p>
+    <w:p>
+      <w:pPr>
+        <w:jc w:val="center"/>
         <w:rPr>
           <w:rFonts w:ascii="Arial" w:hAnsi="Arial" w:cs="Arial"/>
           <w:sz w:val="28"/>
           <w:szCs w:val="28"/>
         </w:rPr>
       </w:pPr>
-    </w:p>
-    <w:p>
-      <w:pPr>
-        <w:jc w:val="center"/>
+      <w:r>
         <w:rPr>
           <w:rFonts w:ascii="Arial" w:hAnsi="Arial" w:cs="Arial"/>
           <w:sz w:val="28"/>
           <w:szCs w:val="28"/>
         </w:rPr>
-      </w:pPr>
+        <w:lastRenderedPageBreak/>
+        <w:t>Réponses</w:t>
+      </w:r>
       <w:r>
         <w:rPr>
           <w:rFonts w:ascii="Arial" w:hAnsi="Arial" w:cs="Arial"/>
           <w:sz w:val="28"/>
           <w:szCs w:val="28"/>
         </w:rPr>
-        <w:t>Questions aux réponses</w:t>
+        <w:t xml:space="preserve"> aux </w:t>
+      </w:r>
+      <w:r>
+        <w:rPr>
+          <w:rFonts w:ascii="Arial" w:hAnsi="Arial" w:cs="Arial"/>
+          <w:sz w:val="28"/>
+          <w:szCs w:val="28"/>
+        </w:rPr>
+        <w:t>questions</w:t>
       </w:r>
     </w:p>
     <w:p>
@@ -444,19 +468,44 @@
           <w:ilvl w:val="0"/>
           <w:numId w:val="2"/>
         </w:numPr>
-        <w:rPr>
-          <w:rFonts w:ascii="Times New Roman" w:hAnsi="Times New Roman" w:cs="Times New Roman"/>
-          <w:sz w:val="24"/>
-          <w:szCs w:val="24"/>
-        </w:rPr>
-      </w:pPr>
-      <w:r>
-        <w:rPr>
-          <w:rFonts w:ascii="Times New Roman" w:hAnsi="Times New Roman" w:cs="Times New Roman"/>
-          <w:sz w:val="24"/>
-          <w:szCs w:val="24"/>
-        </w:rPr>
-        <w:t xml:space="preserve">//TODO </w:t>
+        <w:jc w:val="both"/>
+        <w:rPr>
+          <w:rFonts w:ascii="Times New Roman" w:hAnsi="Times New Roman" w:cs="Times New Roman"/>
+          <w:sz w:val="24"/>
+          <w:szCs w:val="24"/>
+        </w:rPr>
+      </w:pPr>
+      <w:r>
+        <w:rPr>
+          <w:rFonts w:ascii="Times New Roman" w:hAnsi="Times New Roman" w:cs="Times New Roman"/>
+          <w:sz w:val="24"/>
+          <w:szCs w:val="24"/>
+        </w:rPr>
+        <w:t xml:space="preserve">L’intention du patron visiteur, pour ce projet, </w:t>
+      </w:r>
+      <w:r>
+        <w:rPr>
+          <w:rFonts w:ascii="Times New Roman" w:hAnsi="Times New Roman" w:cs="Times New Roman"/>
+          <w:sz w:val="24"/>
+          <w:szCs w:val="24"/>
+        </w:rPr>
+        <w:t>est de</w:t>
+      </w:r>
+      <w:r>
+        <w:rPr>
+          <w:rFonts w:ascii="Times New Roman" w:hAnsi="Times New Roman" w:cs="Times New Roman"/>
+          <w:sz w:val="24"/>
+          <w:szCs w:val="24"/>
+        </w:rPr>
+        <w:t xml:space="preserve"> pouvoir implémenter une fonctionnalité sans avoir à modifier toutes les classes du système pour lesquelles l’opération va se faire</w:t>
+      </w:r>
+      <w:r>
+        <w:rPr>
+          <w:rFonts w:ascii="Times New Roman" w:hAnsi="Times New Roman" w:cs="Times New Roman"/>
+          <w:sz w:val="24"/>
+          <w:szCs w:val="24"/>
+        </w:rPr>
+        <w:t xml:space="preserve">. Le principal avantage est d’éviter la dispersion du code partout dans le projet. De plus, l’ajout d’une nouvelle fonctionnalité ne demande pas de faire de changement dans la hiérarchie des classes, seulement une nouvelle classe héritant de </w:t>
       </w:r>
       <w:proofErr w:type="spellStart"/>
       <w:r>
@@ -465,7 +514,7 @@
           <w:sz w:val="24"/>
           <w:szCs w:val="24"/>
         </w:rPr>
-        <w:t>because</w:t>
+        <w:t>VisiteurSansEffet</w:t>
       </w:r>
       <w:proofErr w:type="spellEnd"/>
       <w:r>
@@ -474,26 +523,20 @@
           <w:sz w:val="24"/>
           <w:szCs w:val="24"/>
         </w:rPr>
-        <w:t xml:space="preserve"> I </w:t>
-      </w:r>
-      <w:proofErr w:type="spellStart"/>
-      <w:r>
-        <w:rPr>
-          <w:rFonts w:ascii="Times New Roman" w:hAnsi="Times New Roman" w:cs="Times New Roman"/>
-          <w:sz w:val="24"/>
-          <w:szCs w:val="24"/>
-        </w:rPr>
-        <w:t>don’t</w:t>
-      </w:r>
-      <w:proofErr w:type="spellEnd"/>
-      <w:r>
-        <w:rPr>
-          <w:rFonts w:ascii="Times New Roman" w:hAnsi="Times New Roman" w:cs="Times New Roman"/>
-          <w:sz w:val="24"/>
-          <w:szCs w:val="24"/>
-        </w:rPr>
-        <w:t xml:space="preserve"> know</w:t>
-      </w:r>
+        <w:t>.</w:t>
+      </w:r>
+    </w:p>
+    <w:p>
+      <w:pPr>
+        <w:pStyle w:val="NoSpacing"/>
+        <w:ind w:left="720"/>
+        <w:jc w:val="both"/>
+        <w:rPr>
+          <w:rFonts w:ascii="Times New Roman" w:hAnsi="Times New Roman" w:cs="Times New Roman"/>
+          <w:sz w:val="24"/>
+          <w:szCs w:val="24"/>
+        </w:rPr>
+      </w:pPr>
     </w:p>
     <w:p>
       <w:pPr>
@@ -502,20 +545,194 @@
           <w:ilvl w:val="0"/>
           <w:numId w:val="2"/>
         </w:numPr>
-        <w:rPr>
-          <w:rFonts w:ascii="Times New Roman" w:hAnsi="Times New Roman" w:cs="Times New Roman"/>
-          <w:sz w:val="24"/>
-          <w:szCs w:val="24"/>
-        </w:rPr>
-      </w:pPr>
-      <w:r>
-        <w:rPr>
-          <w:rFonts w:ascii="Times New Roman" w:hAnsi="Times New Roman" w:cs="Times New Roman"/>
-          <w:sz w:val="24"/>
-          <w:szCs w:val="24"/>
-        </w:rPr>
-        <w:t>PDF dans le dossier</w:t>
-      </w:r>
+        <w:jc w:val="both"/>
+        <w:rPr>
+          <w:rFonts w:ascii="Times New Roman" w:hAnsi="Times New Roman" w:cs="Times New Roman"/>
+          <w:sz w:val="24"/>
+          <w:szCs w:val="24"/>
+        </w:rPr>
+      </w:pPr>
+      <w:r>
+        <w:rPr>
+          <w:rFonts w:ascii="Times New Roman" w:hAnsi="Times New Roman" w:cs="Times New Roman"/>
+          <w:sz w:val="24"/>
+          <w:szCs w:val="24"/>
+        </w:rPr>
+        <w:t>Les classes suivantes devront être modifiés</w:t>
+      </w:r>
+    </w:p>
+    <w:p>
+      <w:pPr>
+        <w:pStyle w:val="NoSpacing"/>
+        <w:numPr>
+          <w:ilvl w:val="1"/>
+          <w:numId w:val="5"/>
+        </w:numPr>
+        <w:jc w:val="both"/>
+        <w:rPr>
+          <w:rFonts w:ascii="Times New Roman" w:hAnsi="Times New Roman" w:cs="Times New Roman"/>
+          <w:sz w:val="24"/>
+          <w:szCs w:val="24"/>
+        </w:rPr>
+      </w:pPr>
+      <w:proofErr w:type="spellStart"/>
+      <w:r>
+        <w:rPr>
+          <w:rFonts w:ascii="Times New Roman" w:hAnsi="Times New Roman" w:cs="Times New Roman"/>
+          <w:sz w:val="24"/>
+          <w:szCs w:val="24"/>
+        </w:rPr>
+        <w:t>VisiteurAbs</w:t>
+      </w:r>
+      <w:proofErr w:type="spellEnd"/>
+    </w:p>
+    <w:p>
+      <w:pPr>
+        <w:pStyle w:val="NoSpacing"/>
+        <w:numPr>
+          <w:ilvl w:val="1"/>
+          <w:numId w:val="5"/>
+        </w:numPr>
+        <w:jc w:val="both"/>
+        <w:rPr>
+          <w:rFonts w:ascii="Times New Roman" w:hAnsi="Times New Roman" w:cs="Times New Roman"/>
+          <w:sz w:val="24"/>
+          <w:szCs w:val="24"/>
+        </w:rPr>
+      </w:pPr>
+      <w:proofErr w:type="spellStart"/>
+      <w:r>
+        <w:rPr>
+          <w:rFonts w:ascii="Times New Roman" w:hAnsi="Times New Roman" w:cs="Times New Roman"/>
+          <w:sz w:val="24"/>
+          <w:szCs w:val="24"/>
+        </w:rPr>
+        <w:t>VisiteurSansEffet</w:t>
+      </w:r>
+      <w:proofErr w:type="spellEnd"/>
+    </w:p>
+    <w:p>
+      <w:pPr>
+        <w:pStyle w:val="NoSpacing"/>
+        <w:numPr>
+          <w:ilvl w:val="1"/>
+          <w:numId w:val="5"/>
+        </w:numPr>
+        <w:jc w:val="both"/>
+        <w:rPr>
+          <w:rFonts w:ascii="Times New Roman" w:hAnsi="Times New Roman" w:cs="Times New Roman"/>
+          <w:sz w:val="24"/>
+          <w:szCs w:val="24"/>
+        </w:rPr>
+      </w:pPr>
+      <w:proofErr w:type="spellStart"/>
+      <w:r>
+        <w:rPr>
+          <w:rFonts w:ascii="Times New Roman" w:hAnsi="Times New Roman" w:cs="Times New Roman"/>
+          <w:sz w:val="24"/>
+          <w:szCs w:val="24"/>
+        </w:rPr>
+        <w:t>VisiteurCalculVolumeLiquide</w:t>
+      </w:r>
+      <w:proofErr w:type="spellEnd"/>
+    </w:p>
+    <w:p>
+      <w:pPr>
+        <w:pStyle w:val="NoSpacing"/>
+        <w:numPr>
+          <w:ilvl w:val="1"/>
+          <w:numId w:val="5"/>
+        </w:numPr>
+        <w:jc w:val="both"/>
+        <w:rPr>
+          <w:rFonts w:ascii="Times New Roman" w:hAnsi="Times New Roman" w:cs="Times New Roman"/>
+          <w:sz w:val="24"/>
+          <w:szCs w:val="24"/>
+        </w:rPr>
+      </w:pPr>
+      <w:proofErr w:type="spellStart"/>
+      <w:r>
+        <w:rPr>
+          <w:rFonts w:ascii="Times New Roman" w:hAnsi="Times New Roman" w:cs="Times New Roman"/>
+          <w:sz w:val="24"/>
+          <w:szCs w:val="24"/>
+        </w:rPr>
+        <w:t>VisiteurCalculPuissance</w:t>
+      </w:r>
+      <w:proofErr w:type="spellEnd"/>
+      <w:r>
+        <w:rPr>
+          <w:rFonts w:ascii="Times New Roman" w:hAnsi="Times New Roman" w:cs="Times New Roman"/>
+          <w:sz w:val="24"/>
+          <w:szCs w:val="24"/>
+        </w:rPr>
+        <w:t>(Potentiellement)</w:t>
+      </w:r>
+    </w:p>
+    <w:p>
+      <w:pPr>
+        <w:pStyle w:val="NoSpacing"/>
+        <w:numPr>
+          <w:ilvl w:val="1"/>
+          <w:numId w:val="5"/>
+        </w:numPr>
+        <w:jc w:val="both"/>
+        <w:rPr>
+          <w:rFonts w:ascii="Times New Roman" w:hAnsi="Times New Roman" w:cs="Times New Roman"/>
+          <w:sz w:val="24"/>
+          <w:szCs w:val="24"/>
+        </w:rPr>
+      </w:pPr>
+      <w:r>
+        <w:rPr>
+          <w:rFonts w:ascii="Times New Roman" w:hAnsi="Times New Roman" w:cs="Times New Roman"/>
+          <w:sz w:val="24"/>
+          <w:szCs w:val="24"/>
+        </w:rPr>
+        <w:t>Les classes des machines qui utiliseront la valve</w:t>
+      </w:r>
+    </w:p>
+    <w:p>
+      <w:pPr>
+        <w:pStyle w:val="NoSpacing"/>
+        <w:ind w:left="720"/>
+        <w:jc w:val="both"/>
+        <w:rPr>
+          <w:rFonts w:ascii="Times New Roman" w:hAnsi="Times New Roman" w:cs="Times New Roman"/>
+          <w:sz w:val="24"/>
+          <w:szCs w:val="24"/>
+        </w:rPr>
+      </w:pPr>
+      <w:r>
+        <w:rPr>
+          <w:rFonts w:ascii="Times New Roman" w:hAnsi="Times New Roman" w:cs="Times New Roman"/>
+          <w:sz w:val="24"/>
+          <w:szCs w:val="24"/>
+        </w:rPr>
+        <w:t xml:space="preserve">Lorsqu’il est question du patron Visiteur, il faut effectivement ajouter une méthode pour tous les objets visitables. En plus, </w:t>
+      </w:r>
+      <w:r>
+        <w:rPr>
+          <w:rFonts w:ascii="Times New Roman" w:hAnsi="Times New Roman" w:cs="Times New Roman"/>
+          <w:sz w:val="24"/>
+          <w:szCs w:val="24"/>
+        </w:rPr>
+        <w:t>il faudra également modifier les classes des machines qui vont implémenter le nouveau composant.</w:t>
+      </w:r>
+    </w:p>
+    <w:p>
+      <w:pPr>
+        <w:pStyle w:val="NoSpacing"/>
+        <w:ind w:left="720"/>
+        <w:jc w:val="both"/>
+        <w:rPr>
+          <w:rFonts w:ascii="Times New Roman" w:hAnsi="Times New Roman" w:cs="Times New Roman"/>
+          <w:sz w:val="24"/>
+          <w:szCs w:val="24"/>
+        </w:rPr>
+      </w:pPr>
+      <w:bookmarkStart w:id="0" w:name="_GoBack"/>
+      <w:bookmarkEnd w:id="0"/>
     </w:p>
     <w:p>
       <w:pPr>
@@ -524,34 +741,21 @@
           <w:ilvl w:val="0"/>
           <w:numId w:val="2"/>
         </w:numPr>
-        <w:rPr>
-          <w:rFonts w:ascii="Times New Roman" w:hAnsi="Times New Roman" w:cs="Times New Roman"/>
-          <w:sz w:val="24"/>
-          <w:szCs w:val="24"/>
-        </w:rPr>
-      </w:pPr>
-      <w:r>
-        <w:rPr>
-          <w:rFonts w:ascii="Times New Roman" w:hAnsi="Times New Roman" w:cs="Times New Roman"/>
-          <w:sz w:val="24"/>
-          <w:szCs w:val="24"/>
-        </w:rPr>
-        <w:t>Les classes suivantes devront être modifiés</w:t>
-      </w:r>
-    </w:p>
-    <w:p>
-      <w:pPr>
-        <w:pStyle w:val="NoSpacing"/>
-        <w:numPr>
-          <w:ilvl w:val="1"/>
-          <w:numId w:val="2"/>
-        </w:numPr>
-        <w:rPr>
-          <w:rFonts w:ascii="Times New Roman" w:hAnsi="Times New Roman" w:cs="Times New Roman"/>
-          <w:sz w:val="24"/>
-          <w:szCs w:val="24"/>
-        </w:rPr>
-      </w:pPr>
+        <w:jc w:val="both"/>
+        <w:rPr>
+          <w:rFonts w:ascii="Times New Roman" w:hAnsi="Times New Roman" w:cs="Times New Roman"/>
+          <w:sz w:val="24"/>
+          <w:szCs w:val="24"/>
+        </w:rPr>
+      </w:pPr>
+      <w:r>
+        <w:rPr>
+          <w:rFonts w:ascii="Times New Roman" w:hAnsi="Times New Roman" w:cs="Times New Roman"/>
+          <w:sz w:val="24"/>
+          <w:szCs w:val="24"/>
+        </w:rPr>
+        <w:t xml:space="preserve">Oui effectivement il pourrait être implémenté en utilisant le patron visiteur. L’avantage principal de le faire ainsi est que tout le code se retrouverais au même endroit. Par contre, cela nécessiterait la création d’une nouvelle classe visiteur, ainsi que la création de plusieurs nouvelles méthodes. Au final, il est plus simple de garder l’implémentation </w:t>
+      </w:r>
       <w:proofErr w:type="spellStart"/>
       <w:r>
         <w:rPr>
@@ -559,202 +763,45 @@
           <w:sz w:val="24"/>
           <w:szCs w:val="24"/>
         </w:rPr>
-        <w:t>VisiteurAbs</w:t>
+        <w:t>a</w:t>
       </w:r>
       <w:proofErr w:type="spellEnd"/>
-    </w:p>
-    <w:p>
-      <w:pPr>
-        <w:pStyle w:val="NoSpacing"/>
-        <w:numPr>
-          <w:ilvl w:val="1"/>
-          <w:numId w:val="2"/>
-        </w:numPr>
-        <w:rPr>
-          <w:rFonts w:ascii="Times New Roman" w:hAnsi="Times New Roman" w:cs="Times New Roman"/>
-          <w:sz w:val="24"/>
-          <w:szCs w:val="24"/>
-        </w:rPr>
-      </w:pPr>
-      <w:proofErr w:type="spellStart"/>
-      <w:r>
-        <w:rPr>
-          <w:rFonts w:ascii="Times New Roman" w:hAnsi="Times New Roman" w:cs="Times New Roman"/>
-          <w:sz w:val="24"/>
-          <w:szCs w:val="24"/>
-        </w:rPr>
-        <w:t>VisiteurSansEffet</w:t>
-      </w:r>
-      <w:proofErr w:type="spellEnd"/>
-    </w:p>
-    <w:p>
-      <w:pPr>
-        <w:pStyle w:val="NoSpacing"/>
-        <w:numPr>
-          <w:ilvl w:val="1"/>
-          <w:numId w:val="2"/>
-        </w:numPr>
-        <w:rPr>
-          <w:rFonts w:ascii="Times New Roman" w:hAnsi="Times New Roman" w:cs="Times New Roman"/>
-          <w:sz w:val="24"/>
-          <w:szCs w:val="24"/>
-        </w:rPr>
-      </w:pPr>
-      <w:proofErr w:type="spellStart"/>
-      <w:r>
-        <w:rPr>
-          <w:rFonts w:ascii="Times New Roman" w:hAnsi="Times New Roman" w:cs="Times New Roman"/>
-          <w:sz w:val="24"/>
-          <w:szCs w:val="24"/>
-        </w:rPr>
-        <w:t>VisiteurCalculVolumeLiquide</w:t>
-      </w:r>
-      <w:proofErr w:type="spellEnd"/>
-    </w:p>
-    <w:p>
-      <w:pPr>
-        <w:pStyle w:val="NoSpacing"/>
-        <w:numPr>
-          <w:ilvl w:val="1"/>
-          <w:numId w:val="2"/>
-        </w:numPr>
-        <w:rPr>
-          <w:rFonts w:ascii="Times New Roman" w:hAnsi="Times New Roman" w:cs="Times New Roman"/>
-          <w:sz w:val="24"/>
-          <w:szCs w:val="24"/>
-        </w:rPr>
-      </w:pPr>
-      <w:proofErr w:type="spellStart"/>
-      <w:r>
-        <w:rPr>
-          <w:rFonts w:ascii="Times New Roman" w:hAnsi="Times New Roman" w:cs="Times New Roman"/>
-          <w:sz w:val="24"/>
-          <w:szCs w:val="24"/>
-        </w:rPr>
-        <w:t>VisiteurCalculPuissance</w:t>
-      </w:r>
-      <w:proofErr w:type="spellEnd"/>
-      <w:r>
-        <w:rPr>
-          <w:rFonts w:ascii="Times New Roman" w:hAnsi="Times New Roman" w:cs="Times New Roman"/>
-          <w:sz w:val="24"/>
-          <w:szCs w:val="24"/>
-        </w:rPr>
-        <w:t>(Potentiellement)</w:t>
-      </w:r>
-    </w:p>
-    <w:p>
-      <w:pPr>
-        <w:pStyle w:val="NoSpacing"/>
-        <w:numPr>
-          <w:ilvl w:val="1"/>
-          <w:numId w:val="2"/>
-        </w:numPr>
-        <w:rPr>
-          <w:rFonts w:ascii="Times New Roman" w:hAnsi="Times New Roman" w:cs="Times New Roman"/>
-          <w:sz w:val="24"/>
-          <w:szCs w:val="24"/>
-        </w:rPr>
-      </w:pPr>
-      <w:r>
-        <w:rPr>
-          <w:rFonts w:ascii="Times New Roman" w:hAnsi="Times New Roman" w:cs="Times New Roman"/>
-          <w:sz w:val="24"/>
-          <w:szCs w:val="24"/>
-        </w:rPr>
-        <w:t>Les classes des machines qui utiliseront la valve</w:t>
+      <w:r>
+        <w:rPr>
+          <w:rFonts w:ascii="Times New Roman" w:hAnsi="Times New Roman" w:cs="Times New Roman"/>
+          <w:sz w:val="24"/>
+          <w:szCs w:val="24"/>
+        </w:rPr>
+        <w:t xml:space="preserve"> l’aide du patron composite qui s’occupe d’itérer à travers ses composantes en appelant la bonne méthode à chaque fois. </w:t>
       </w:r>
     </w:p>
     <w:p>
       <w:pPr>
         <w:pStyle w:val="NoSpacing"/>
         <w:ind w:left="720"/>
-        <w:rPr>
-          <w:rFonts w:ascii="Times New Roman" w:hAnsi="Times New Roman" w:cs="Times New Roman"/>
-          <w:sz w:val="24"/>
-          <w:szCs w:val="24"/>
-        </w:rPr>
-      </w:pPr>
-      <w:r>
-        <w:rPr>
-          <w:rFonts w:ascii="Times New Roman" w:hAnsi="Times New Roman" w:cs="Times New Roman"/>
-          <w:sz w:val="24"/>
-          <w:szCs w:val="24"/>
-        </w:rPr>
-        <w:t>//TODO explication</w:t>
-      </w:r>
+        <w:jc w:val="both"/>
+        <w:rPr>
+          <w:rFonts w:ascii="Times New Roman" w:hAnsi="Times New Roman" w:cs="Times New Roman"/>
+          <w:sz w:val="24"/>
+          <w:szCs w:val="24"/>
+        </w:rPr>
+      </w:pPr>
     </w:p>
     <w:p>
       <w:pPr>
         <w:pStyle w:val="NoSpacing"/>
-        <w:numPr>
-          <w:ilvl w:val="0"/>
-          <w:numId w:val="2"/>
-        </w:numPr>
-        <w:rPr>
-          <w:rFonts w:ascii="Times New Roman" w:hAnsi="Times New Roman" w:cs="Times New Roman"/>
-          <w:sz w:val="24"/>
-          <w:szCs w:val="24"/>
-        </w:rPr>
-      </w:pPr>
-      <w:r>
-        <w:rPr>
-          <w:rFonts w:ascii="Times New Roman" w:hAnsi="Times New Roman" w:cs="Times New Roman"/>
-          <w:sz w:val="24"/>
-          <w:szCs w:val="24"/>
-        </w:rPr>
-        <w:t xml:space="preserve">//TODO </w:t>
-      </w:r>
-      <w:proofErr w:type="spellStart"/>
-      <w:r>
-        <w:rPr>
-          <w:rFonts w:ascii="Times New Roman" w:hAnsi="Times New Roman" w:cs="Times New Roman"/>
-          <w:sz w:val="24"/>
-          <w:szCs w:val="24"/>
-        </w:rPr>
-        <w:t>because</w:t>
-      </w:r>
-      <w:proofErr w:type="spellEnd"/>
-      <w:r>
-        <w:rPr>
-          <w:rFonts w:ascii="Times New Roman" w:hAnsi="Times New Roman" w:cs="Times New Roman"/>
-          <w:sz w:val="24"/>
-          <w:szCs w:val="24"/>
-        </w:rPr>
-        <w:t xml:space="preserve"> I </w:t>
-      </w:r>
-      <w:proofErr w:type="spellStart"/>
-      <w:r>
-        <w:rPr>
-          <w:rFonts w:ascii="Times New Roman" w:hAnsi="Times New Roman" w:cs="Times New Roman"/>
-          <w:sz w:val="24"/>
-          <w:szCs w:val="24"/>
-        </w:rPr>
-        <w:t>don’t</w:t>
-      </w:r>
-      <w:proofErr w:type="spellEnd"/>
-      <w:r>
-        <w:rPr>
-          <w:rFonts w:ascii="Times New Roman" w:hAnsi="Times New Roman" w:cs="Times New Roman"/>
-          <w:sz w:val="24"/>
-          <w:szCs w:val="24"/>
-        </w:rPr>
-        <w:t xml:space="preserve"> know</w:t>
-      </w:r>
-    </w:p>
-    <w:p>
-      <w:pPr>
-        <w:pStyle w:val="NoSpacing"/>
-        <w:rPr>
-          <w:rFonts w:ascii="Times New Roman" w:hAnsi="Times New Roman" w:cs="Times New Roman"/>
-          <w:sz w:val="24"/>
-          <w:szCs w:val="24"/>
-        </w:rPr>
-      </w:pPr>
-    </w:p>
-    <w:p>
-      <w:pPr>
-        <w:pStyle w:val="NoSpacing"/>
+        <w:ind w:left="720"/>
+        <w:jc w:val="both"/>
+        <w:rPr>
+          <w:rFonts w:ascii="Times New Roman" w:hAnsi="Times New Roman" w:cs="Times New Roman"/>
+          <w:sz w:val="24"/>
+          <w:szCs w:val="24"/>
+        </w:rPr>
+      </w:pPr>
+    </w:p>
+    <w:p>
+      <w:pPr>
+        <w:jc w:val="both"/>
         <w:rPr>
           <w:rFonts w:ascii="Arial" w:hAnsi="Arial" w:cs="Arial"/>
           <w:sz w:val="28"/>
@@ -769,16 +816,6 @@
         </w:rPr>
         <w:t>Partie 3</w:t>
       </w:r>
-    </w:p>
-    <w:p>
-      <w:pPr>
-        <w:pStyle w:val="NoSpacing"/>
-        <w:rPr>
-          <w:rFonts w:ascii="Arial" w:hAnsi="Arial" w:cs="Arial"/>
-          <w:sz w:val="28"/>
-          <w:szCs w:val="24"/>
-        </w:rPr>
-      </w:pPr>
     </w:p>
     <w:p>
       <w:pPr>
@@ -787,6 +824,7 @@
           <w:ilvl w:val="0"/>
           <w:numId w:val="3"/>
         </w:numPr>
+        <w:jc w:val="both"/>
         <w:rPr>
           <w:rFonts w:ascii="Times New Roman" w:hAnsi="Times New Roman" w:cs="Times New Roman"/>
           <w:sz w:val="24"/>
@@ -809,19 +847,75 @@
           <w:ilvl w:val="1"/>
           <w:numId w:val="3"/>
         </w:numPr>
-        <w:rPr>
-          <w:rFonts w:ascii="Times New Roman" w:hAnsi="Times New Roman" w:cs="Times New Roman"/>
-          <w:sz w:val="24"/>
-          <w:szCs w:val="24"/>
-        </w:rPr>
-      </w:pPr>
-      <w:r>
-        <w:rPr>
-          <w:rFonts w:ascii="Times New Roman" w:hAnsi="Times New Roman" w:cs="Times New Roman"/>
-          <w:sz w:val="24"/>
-          <w:szCs w:val="24"/>
-        </w:rPr>
-        <w:t>//TODO</w:t>
+        <w:jc w:val="both"/>
+        <w:rPr>
+          <w:rFonts w:ascii="Times New Roman" w:hAnsi="Times New Roman" w:cs="Times New Roman"/>
+          <w:sz w:val="24"/>
+          <w:szCs w:val="24"/>
+        </w:rPr>
+      </w:pPr>
+      <w:r>
+        <w:rPr>
+          <w:rFonts w:ascii="Times New Roman" w:hAnsi="Times New Roman" w:cs="Times New Roman"/>
+          <w:sz w:val="24"/>
+          <w:szCs w:val="24"/>
+        </w:rPr>
+        <w:t>L’intention du patron commande est de pouvoir prendre en charge plusieurs suite</w:t>
+      </w:r>
+      <w:r>
+        <w:rPr>
+          <w:rFonts w:ascii="Times New Roman" w:hAnsi="Times New Roman" w:cs="Times New Roman"/>
+          <w:sz w:val="24"/>
+          <w:szCs w:val="24"/>
+        </w:rPr>
+        <w:t>s</w:t>
+      </w:r>
+      <w:r>
+        <w:rPr>
+          <w:rFonts w:ascii="Times New Roman" w:hAnsi="Times New Roman" w:cs="Times New Roman"/>
+          <w:sz w:val="24"/>
+          <w:szCs w:val="24"/>
+        </w:rPr>
+        <w:t xml:space="preserve"> d’opération</w:t>
+      </w:r>
+      <w:r>
+        <w:rPr>
+          <w:rFonts w:ascii="Times New Roman" w:hAnsi="Times New Roman" w:cs="Times New Roman"/>
+          <w:sz w:val="24"/>
+          <w:szCs w:val="24"/>
+        </w:rPr>
+        <w:t>s différentes et ainsi permettre une flexibilité au niveau des utilisation du système.</w:t>
+      </w:r>
+      <w:r>
+        <w:rPr>
+          <w:rFonts w:ascii="Times New Roman" w:hAnsi="Times New Roman" w:cs="Times New Roman"/>
+          <w:sz w:val="24"/>
+          <w:szCs w:val="24"/>
+        </w:rPr>
+        <w:t xml:space="preserve"> Il facilite l’ajout de nouvelles commandes.</w:t>
+      </w:r>
+    </w:p>
+    <w:p>
+      <w:pPr>
+        <w:pStyle w:val="NoSpacing"/>
+        <w:numPr>
+          <w:ilvl w:val="0"/>
+          <w:numId w:val="3"/>
+        </w:numPr>
+        <w:jc w:val="both"/>
+        <w:rPr>
+          <w:rFonts w:ascii="Times New Roman" w:hAnsi="Times New Roman" w:cs="Times New Roman"/>
+          <w:sz w:val="24"/>
+          <w:szCs w:val="24"/>
+        </w:rPr>
+      </w:pPr>
+      <w:r>
+        <w:rPr>
+          <w:rFonts w:ascii="Times New Roman" w:hAnsi="Times New Roman" w:cs="Times New Roman"/>
+          <w:sz w:val="24"/>
+          <w:szCs w:val="24"/>
+        </w:rPr>
+        <w:t xml:space="preserve"> </w:t>
       </w:r>
     </w:p>
     <w:p>
@@ -831,49 +925,577 @@
           <w:ilvl w:val="1"/>
           <w:numId w:val="3"/>
         </w:numPr>
-        <w:rPr>
-          <w:rFonts w:ascii="Times New Roman" w:hAnsi="Times New Roman" w:cs="Times New Roman"/>
-          <w:sz w:val="24"/>
-          <w:szCs w:val="24"/>
-        </w:rPr>
-      </w:pPr>
-      <w:r>
-        <w:rPr>
-          <w:rFonts w:ascii="Times New Roman" w:hAnsi="Times New Roman" w:cs="Times New Roman"/>
-          <w:sz w:val="24"/>
-          <w:szCs w:val="24"/>
-        </w:rPr>
-        <w:t>PDF</w:t>
-      </w:r>
-      <w:r>
-        <w:rPr>
-          <w:rFonts w:ascii="Times New Roman" w:hAnsi="Times New Roman" w:cs="Times New Roman"/>
-          <w:sz w:val="24"/>
-          <w:szCs w:val="24"/>
-        </w:rPr>
-        <w:t xml:space="preserve"> pas</w:t>
-      </w:r>
-      <w:r>
-        <w:rPr>
-          <w:rFonts w:ascii="Times New Roman" w:hAnsi="Times New Roman" w:cs="Times New Roman"/>
-          <w:sz w:val="24"/>
-          <w:szCs w:val="24"/>
-        </w:rPr>
-        <w:t xml:space="preserve"> dans le dossier</w:t>
-      </w:r>
-      <w:r>
-        <w:rPr>
-          <w:rFonts w:ascii="Times New Roman" w:hAnsi="Times New Roman" w:cs="Times New Roman"/>
-          <w:sz w:val="24"/>
-          <w:szCs w:val="24"/>
-        </w:rPr>
-        <w:t xml:space="preserve"> mais en projet EAP</w:t>
+        <w:jc w:val="both"/>
+        <w:rPr>
+          <w:rFonts w:ascii="Times New Roman" w:hAnsi="Times New Roman" w:cs="Times New Roman"/>
+          <w:sz w:val="24"/>
+          <w:szCs w:val="24"/>
+        </w:rPr>
+      </w:pPr>
+      <w:r>
+        <w:rPr>
+          <w:rFonts w:ascii="Times New Roman" w:hAnsi="Times New Roman" w:cs="Times New Roman"/>
+          <w:sz w:val="24"/>
+          <w:szCs w:val="24"/>
+        </w:rPr>
+        <w:t xml:space="preserve">Les deux patrons impliqués sont le Singleton et le </w:t>
+      </w:r>
+      <w:r>
+        <w:rPr>
+          <w:rFonts w:ascii="Times New Roman" w:hAnsi="Times New Roman" w:cs="Times New Roman"/>
+          <w:b/>
+          <w:i/>
+          <w:sz w:val="24"/>
+          <w:szCs w:val="24"/>
+        </w:rPr>
+        <w:t xml:space="preserve">Template </w:t>
+      </w:r>
+      <w:proofErr w:type="gramStart"/>
+      <w:r>
+        <w:rPr>
+          <w:rFonts w:ascii="Times New Roman" w:hAnsi="Times New Roman" w:cs="Times New Roman"/>
+          <w:b/>
+          <w:i/>
+          <w:sz w:val="24"/>
+          <w:szCs w:val="24"/>
+        </w:rPr>
+        <w:t>Method</w:t>
+      </w:r>
+      <w:r>
+        <w:rPr>
+          <w:rFonts w:ascii="Times New Roman" w:hAnsi="Times New Roman" w:cs="Times New Roman"/>
+          <w:b/>
+          <w:i/>
+          <w:sz w:val="24"/>
+          <w:szCs w:val="24"/>
+        </w:rPr>
+        <w:t>(</w:t>
+      </w:r>
+      <w:proofErr w:type="gramEnd"/>
+      <w:r>
+        <w:rPr>
+          <w:rFonts w:ascii="Times New Roman" w:hAnsi="Times New Roman" w:cs="Times New Roman"/>
+          <w:b/>
+          <w:i/>
+          <w:sz w:val="24"/>
+          <w:szCs w:val="24"/>
+        </w:rPr>
+        <w:t>Composite?</w:t>
+      </w:r>
+      <w:r>
+        <w:rPr>
+          <w:rFonts w:ascii="Times New Roman" w:hAnsi="Times New Roman" w:cs="Times New Roman"/>
+          <w:b/>
+          <w:i/>
+          <w:sz w:val="24"/>
+          <w:szCs w:val="24"/>
+        </w:rPr>
+        <w:t xml:space="preserve"> </w:t>
+      </w:r>
+      <w:proofErr w:type="gramStart"/>
+      <w:r>
+        <w:rPr>
+          <w:rFonts w:ascii="Times New Roman" w:hAnsi="Times New Roman" w:cs="Times New Roman"/>
+          <w:b/>
+          <w:i/>
+          <w:sz w:val="24"/>
+          <w:szCs w:val="24"/>
+        </w:rPr>
+        <w:t>Visiteur?</w:t>
+      </w:r>
+      <w:proofErr w:type="gramEnd"/>
+      <w:r>
+        <w:rPr>
+          <w:rFonts w:ascii="Times New Roman" w:hAnsi="Times New Roman" w:cs="Times New Roman"/>
+          <w:b/>
+          <w:i/>
+          <w:sz w:val="24"/>
+          <w:szCs w:val="24"/>
+        </w:rPr>
+        <w:t>)</w:t>
+      </w:r>
+      <w:r>
+        <w:rPr>
+          <w:rFonts w:ascii="Times New Roman" w:hAnsi="Times New Roman" w:cs="Times New Roman"/>
+          <w:sz w:val="24"/>
+          <w:szCs w:val="24"/>
+        </w:rPr>
+        <w:t>.</w:t>
+      </w:r>
+    </w:p>
+    <w:p>
+      <w:pPr>
+        <w:pStyle w:val="NoSpacing"/>
+        <w:numPr>
+          <w:ilvl w:val="2"/>
+          <w:numId w:val="3"/>
+        </w:numPr>
+        <w:jc w:val="both"/>
+        <w:rPr>
+          <w:rFonts w:ascii="Times New Roman" w:hAnsi="Times New Roman" w:cs="Times New Roman"/>
+          <w:sz w:val="24"/>
+          <w:szCs w:val="24"/>
+        </w:rPr>
+      </w:pPr>
+      <w:r>
+        <w:rPr>
+          <w:rFonts w:ascii="Times New Roman" w:hAnsi="Times New Roman" w:cs="Times New Roman"/>
+          <w:sz w:val="24"/>
+          <w:szCs w:val="24"/>
+        </w:rPr>
+        <w:t xml:space="preserve">L’intention du patron Singleton est </w:t>
+      </w:r>
+      <w:r>
+        <w:rPr>
+          <w:rFonts w:ascii="Times New Roman" w:hAnsi="Times New Roman" w:cs="Times New Roman"/>
+          <w:sz w:val="24"/>
+          <w:szCs w:val="24"/>
+        </w:rPr>
+        <w:t>de s’assurer qu’il n’existe qu’une seule instance</w:t>
+      </w:r>
+      <w:r>
+        <w:rPr>
+          <w:rFonts w:ascii="Times New Roman" w:hAnsi="Times New Roman" w:cs="Times New Roman"/>
+          <w:sz w:val="24"/>
+          <w:szCs w:val="24"/>
+        </w:rPr>
+        <w:t xml:space="preserve"> de la classe </w:t>
+      </w:r>
+      <w:proofErr w:type="spellStart"/>
+      <w:r>
+        <w:rPr>
+          <w:rFonts w:ascii="Times New Roman" w:hAnsi="Times New Roman" w:cs="Times New Roman"/>
+          <w:sz w:val="24"/>
+          <w:szCs w:val="24"/>
+        </w:rPr>
+        <w:t>ExecuteurCommande</w:t>
+      </w:r>
+      <w:proofErr w:type="spellEnd"/>
+      <w:r>
+        <w:rPr>
+          <w:rFonts w:ascii="Times New Roman" w:hAnsi="Times New Roman" w:cs="Times New Roman"/>
+          <w:sz w:val="24"/>
+          <w:szCs w:val="24"/>
+        </w:rPr>
+        <w:t xml:space="preserve"> et de permettre son accès global.</w:t>
+      </w:r>
+    </w:p>
+    <w:p>
+      <w:pPr>
+        <w:pStyle w:val="NoSpacing"/>
+        <w:jc w:val="both"/>
+        <w:rPr>
+          <w:rFonts w:ascii="Times New Roman" w:hAnsi="Times New Roman" w:cs="Times New Roman"/>
+          <w:sz w:val="24"/>
+          <w:szCs w:val="24"/>
+        </w:rPr>
+      </w:pPr>
+    </w:p>
+    <w:p>
+      <w:pPr>
+        <w:pStyle w:val="NoSpacing"/>
+        <w:numPr>
+          <w:ilvl w:val="2"/>
+          <w:numId w:val="3"/>
+        </w:numPr>
+        <w:jc w:val="both"/>
+        <w:rPr>
+          <w:rFonts w:ascii="Times New Roman" w:hAnsi="Times New Roman" w:cs="Times New Roman"/>
+          <w:sz w:val="24"/>
+          <w:szCs w:val="24"/>
+        </w:rPr>
+      </w:pPr>
+      <w:r>
+        <w:rPr>
+          <w:rFonts w:ascii="Times New Roman" w:hAnsi="Times New Roman" w:cs="Times New Roman"/>
+          <w:sz w:val="24"/>
+          <w:szCs w:val="24"/>
+        </w:rPr>
+        <w:t xml:space="preserve">L’intention du patron </w:t>
+      </w:r>
+      <w:r>
+        <w:rPr>
+          <w:rFonts w:ascii="Times New Roman" w:hAnsi="Times New Roman" w:cs="Times New Roman"/>
+          <w:b/>
+          <w:i/>
+          <w:sz w:val="24"/>
+          <w:szCs w:val="24"/>
+        </w:rPr>
+        <w:t>Template Method</w:t>
+      </w:r>
+      <w:r>
+        <w:rPr>
+          <w:rFonts w:ascii="Times New Roman" w:hAnsi="Times New Roman" w:cs="Times New Roman"/>
+          <w:b/>
+          <w:i/>
+          <w:sz w:val="24"/>
+          <w:szCs w:val="24"/>
+        </w:rPr>
+        <w:t xml:space="preserve"> (</w:t>
+      </w:r>
+      <w:proofErr w:type="gramStart"/>
+      <w:r>
+        <w:rPr>
+          <w:rFonts w:ascii="Times New Roman" w:hAnsi="Times New Roman" w:cs="Times New Roman"/>
+          <w:b/>
+          <w:i/>
+          <w:sz w:val="24"/>
+          <w:szCs w:val="24"/>
+        </w:rPr>
+        <w:t>Composite?</w:t>
+      </w:r>
+      <w:proofErr w:type="gramEnd"/>
+      <w:r>
+        <w:rPr>
+          <w:rFonts w:ascii="Times New Roman" w:hAnsi="Times New Roman" w:cs="Times New Roman"/>
+          <w:b/>
+          <w:i/>
+          <w:sz w:val="24"/>
+          <w:szCs w:val="24"/>
+        </w:rPr>
+        <w:t xml:space="preserve"> </w:t>
+      </w:r>
+      <w:proofErr w:type="gramStart"/>
+      <w:r>
+        <w:rPr>
+          <w:rFonts w:ascii="Times New Roman" w:hAnsi="Times New Roman" w:cs="Times New Roman"/>
+          <w:b/>
+          <w:i/>
+          <w:sz w:val="24"/>
+          <w:szCs w:val="24"/>
+        </w:rPr>
+        <w:t>Visiteur?</w:t>
+      </w:r>
+      <w:proofErr w:type="gramEnd"/>
+      <w:r>
+        <w:rPr>
+          <w:rFonts w:ascii="Times New Roman" w:hAnsi="Times New Roman" w:cs="Times New Roman"/>
+          <w:b/>
+          <w:i/>
+          <w:sz w:val="24"/>
+          <w:szCs w:val="24"/>
+        </w:rPr>
+        <w:t>)</w:t>
+      </w:r>
+      <w:r>
+        <w:rPr>
+          <w:rFonts w:ascii="Times New Roman" w:hAnsi="Times New Roman" w:cs="Times New Roman"/>
+          <w:b/>
+          <w:i/>
+          <w:sz w:val="24"/>
+          <w:szCs w:val="24"/>
+        </w:rPr>
+        <w:t xml:space="preserve"> </w:t>
+      </w:r>
+      <w:r>
+        <w:rPr>
+          <w:rFonts w:ascii="Times New Roman" w:hAnsi="Times New Roman" w:cs="Times New Roman"/>
+          <w:sz w:val="24"/>
+          <w:szCs w:val="24"/>
+        </w:rPr>
+        <w:t xml:space="preserve">est de créer un squelette de fonction donc l’intérieur sera </w:t>
+      </w:r>
+      <w:r>
+        <w:rPr>
+          <w:rFonts w:ascii="Times New Roman" w:hAnsi="Times New Roman" w:cs="Times New Roman"/>
+          <w:sz w:val="24"/>
+          <w:szCs w:val="24"/>
+        </w:rPr>
+        <w:t xml:space="preserve">adapté d’après les sous classes de la classe </w:t>
+      </w:r>
+      <w:r>
+        <w:rPr>
+          <w:rFonts w:ascii="Times New Roman" w:hAnsi="Times New Roman" w:cs="Times New Roman"/>
+          <w:sz w:val="24"/>
+          <w:szCs w:val="24"/>
+        </w:rPr>
+        <w:t>principale.</w:t>
+      </w:r>
+    </w:p>
+    <w:p>
+      <w:pPr>
+        <w:pStyle w:val="NoSpacing"/>
+        <w:jc w:val="both"/>
+        <w:rPr>
+          <w:rFonts w:ascii="Times New Roman" w:hAnsi="Times New Roman" w:cs="Times New Roman"/>
+          <w:sz w:val="24"/>
+          <w:szCs w:val="24"/>
+        </w:rPr>
+      </w:pPr>
+    </w:p>
+    <w:p>
+      <w:pPr>
+        <w:pStyle w:val="NoSpacing"/>
+        <w:jc w:val="both"/>
+        <w:rPr>
+          <w:rFonts w:ascii="Times New Roman" w:hAnsi="Times New Roman" w:cs="Times New Roman"/>
+          <w:sz w:val="24"/>
+          <w:szCs w:val="24"/>
+        </w:rPr>
+      </w:pPr>
+    </w:p>
+    <w:p>
+      <w:pPr>
+        <w:pStyle w:val="NoSpacing"/>
+        <w:numPr>
+          <w:ilvl w:val="1"/>
+          <w:numId w:val="3"/>
+        </w:numPr>
+        <w:jc w:val="both"/>
+        <w:rPr>
+          <w:rFonts w:ascii="Times New Roman" w:hAnsi="Times New Roman" w:cs="Times New Roman"/>
+          <w:sz w:val="24"/>
+          <w:szCs w:val="24"/>
+        </w:rPr>
+      </w:pPr>
+      <w:r>
+        <w:rPr>
+          <w:rFonts w:ascii="Times New Roman" w:hAnsi="Times New Roman" w:cs="Times New Roman"/>
+          <w:sz w:val="24"/>
+          <w:szCs w:val="24"/>
+        </w:rPr>
+        <w:lastRenderedPageBreak/>
+        <w:t xml:space="preserve">L’élément qui confirme la présence du patron Singleton est la méthode </w:t>
+      </w:r>
+      <w:proofErr w:type="spellStart"/>
+      <w:proofErr w:type="gramStart"/>
+      <w:r>
+        <w:rPr>
+          <w:rFonts w:ascii="Times New Roman" w:hAnsi="Times New Roman" w:cs="Times New Roman"/>
+          <w:sz w:val="24"/>
+          <w:szCs w:val="24"/>
+        </w:rPr>
+        <w:t>getInstance</w:t>
+      </w:r>
+      <w:proofErr w:type="spellEnd"/>
+      <w:r>
+        <w:rPr>
+          <w:rFonts w:ascii="Times New Roman" w:hAnsi="Times New Roman" w:cs="Times New Roman"/>
+          <w:sz w:val="24"/>
+          <w:szCs w:val="24"/>
+        </w:rPr>
+        <w:t>(</w:t>
+      </w:r>
+      <w:proofErr w:type="gramEnd"/>
+      <w:r>
+        <w:rPr>
+          <w:rFonts w:ascii="Times New Roman" w:hAnsi="Times New Roman" w:cs="Times New Roman"/>
+          <w:sz w:val="24"/>
+          <w:szCs w:val="24"/>
+        </w:rPr>
+        <w:t>)</w:t>
+      </w:r>
+      <w:r>
+        <w:rPr>
+          <w:rFonts w:ascii="Times New Roman" w:hAnsi="Times New Roman" w:cs="Times New Roman"/>
+          <w:sz w:val="24"/>
+          <w:szCs w:val="24"/>
+        </w:rPr>
+        <w:t xml:space="preserve"> qui crée et/ou retourne l’inst</w:t>
+      </w:r>
+      <w:r>
+        <w:rPr>
+          <w:rFonts w:ascii="Times New Roman" w:hAnsi="Times New Roman" w:cs="Times New Roman"/>
+          <w:sz w:val="24"/>
+          <w:szCs w:val="24"/>
+        </w:rPr>
+        <w:t>ance unique de la classe. L’élé</w:t>
+      </w:r>
+      <w:r>
+        <w:rPr>
+          <w:rFonts w:ascii="Times New Roman" w:hAnsi="Times New Roman" w:cs="Times New Roman"/>
+          <w:sz w:val="24"/>
+          <w:szCs w:val="24"/>
+        </w:rPr>
+        <w:t xml:space="preserve">ment qui confirme la présence du patron </w:t>
+      </w:r>
+      <w:r>
+        <w:rPr>
+          <w:rFonts w:ascii="Times New Roman" w:hAnsi="Times New Roman" w:cs="Times New Roman"/>
+          <w:b/>
+          <w:i/>
+          <w:sz w:val="24"/>
+          <w:szCs w:val="24"/>
+        </w:rPr>
+        <w:t>Template Method</w:t>
+      </w:r>
+      <w:r>
+        <w:rPr>
+          <w:rFonts w:ascii="Times New Roman" w:hAnsi="Times New Roman" w:cs="Times New Roman"/>
+          <w:b/>
+          <w:i/>
+          <w:sz w:val="24"/>
+          <w:szCs w:val="24"/>
+        </w:rPr>
+        <w:t xml:space="preserve"> (</w:t>
+      </w:r>
+      <w:proofErr w:type="gramStart"/>
+      <w:r>
+        <w:rPr>
+          <w:rFonts w:ascii="Times New Roman" w:hAnsi="Times New Roman" w:cs="Times New Roman"/>
+          <w:b/>
+          <w:i/>
+          <w:sz w:val="24"/>
+          <w:szCs w:val="24"/>
+        </w:rPr>
+        <w:t>Composite?</w:t>
+      </w:r>
+      <w:proofErr w:type="gramEnd"/>
+      <w:r>
+        <w:rPr>
+          <w:rFonts w:ascii="Times New Roman" w:hAnsi="Times New Roman" w:cs="Times New Roman"/>
+          <w:b/>
+          <w:i/>
+          <w:sz w:val="24"/>
+          <w:szCs w:val="24"/>
+        </w:rPr>
+        <w:t xml:space="preserve"> </w:t>
+      </w:r>
+      <w:proofErr w:type="gramStart"/>
+      <w:r>
+        <w:rPr>
+          <w:rFonts w:ascii="Times New Roman" w:hAnsi="Times New Roman" w:cs="Times New Roman"/>
+          <w:b/>
+          <w:i/>
+          <w:sz w:val="24"/>
+          <w:szCs w:val="24"/>
+        </w:rPr>
+        <w:t>Visiteur?</w:t>
+      </w:r>
+      <w:proofErr w:type="gramEnd"/>
+      <w:r>
+        <w:rPr>
+          <w:rFonts w:ascii="Times New Roman" w:hAnsi="Times New Roman" w:cs="Times New Roman"/>
+          <w:b/>
+          <w:i/>
+          <w:sz w:val="24"/>
+          <w:szCs w:val="24"/>
+        </w:rPr>
+        <w:t>)</w:t>
+      </w:r>
+      <w:r>
+        <w:rPr>
+          <w:rFonts w:ascii="Times New Roman" w:hAnsi="Times New Roman" w:cs="Times New Roman"/>
+          <w:sz w:val="24"/>
+          <w:szCs w:val="24"/>
+        </w:rPr>
+        <w:t xml:space="preserve"> </w:t>
+      </w:r>
+      <w:r>
+        <w:rPr>
+          <w:rFonts w:ascii="Times New Roman" w:hAnsi="Times New Roman" w:cs="Times New Roman"/>
+          <w:sz w:val="24"/>
+          <w:szCs w:val="24"/>
+        </w:rPr>
+        <w:t>est la méthode</w:t>
+      </w:r>
+      <w:r>
+        <w:rPr>
+          <w:rFonts w:ascii="Times New Roman" w:hAnsi="Times New Roman" w:cs="Times New Roman"/>
+          <w:sz w:val="24"/>
+          <w:szCs w:val="24"/>
+        </w:rPr>
+        <w:br/>
+      </w:r>
+      <w:proofErr w:type="spellStart"/>
+      <w:r>
+        <w:rPr>
+          <w:rFonts w:ascii="Times New Roman" w:hAnsi="Times New Roman" w:cs="Times New Roman"/>
+          <w:sz w:val="24"/>
+          <w:szCs w:val="24"/>
+        </w:rPr>
+        <w:t>executer</w:t>
+      </w:r>
+      <w:proofErr w:type="spellEnd"/>
+      <w:r>
+        <w:rPr>
+          <w:rFonts w:ascii="Times New Roman" w:hAnsi="Times New Roman" w:cs="Times New Roman"/>
+          <w:sz w:val="24"/>
+          <w:szCs w:val="24"/>
+        </w:rPr>
+        <w:t xml:space="preserve"> </w:t>
+      </w:r>
+      <w:r>
+        <w:rPr>
+          <w:rFonts w:ascii="Times New Roman" w:hAnsi="Times New Roman" w:cs="Times New Roman"/>
+          <w:sz w:val="24"/>
+          <w:szCs w:val="24"/>
+        </w:rPr>
+        <w:t xml:space="preserve">(class </w:t>
+      </w:r>
+      <w:proofErr w:type="spellStart"/>
+      <w:r>
+        <w:rPr>
+          <w:rFonts w:ascii="Times New Roman" w:hAnsi="Times New Roman" w:cs="Times New Roman"/>
+          <w:sz w:val="24"/>
+          <w:szCs w:val="24"/>
+        </w:rPr>
+        <w:t>Programme</w:t>
+      </w:r>
+      <w:r>
+        <w:rPr>
+          <w:rFonts w:ascii="Times New Roman" w:hAnsi="Times New Roman" w:cs="Times New Roman"/>
+          <w:sz w:val="24"/>
+          <w:szCs w:val="24"/>
+        </w:rPr>
+        <w:t>Machine</w:t>
+      </w:r>
+      <w:proofErr w:type="spellEnd"/>
+      <w:r>
+        <w:rPr>
+          <w:rFonts w:ascii="Times New Roman" w:hAnsi="Times New Roman" w:cs="Times New Roman"/>
+          <w:sz w:val="24"/>
+          <w:szCs w:val="24"/>
+        </w:rPr>
+        <w:t xml:space="preserve">*, class </w:t>
+      </w:r>
+      <w:proofErr w:type="spellStart"/>
+      <w:r>
+        <w:rPr>
+          <w:rFonts w:ascii="Times New Roman" w:hAnsi="Times New Roman" w:cs="Times New Roman"/>
+          <w:sz w:val="24"/>
+          <w:szCs w:val="24"/>
+        </w:rPr>
+        <w:t>ElmVisitable</w:t>
+      </w:r>
+      <w:proofErr w:type="spellEnd"/>
+      <w:r>
+        <w:rPr>
+          <w:rFonts w:ascii="Times New Roman" w:hAnsi="Times New Roman" w:cs="Times New Roman"/>
+          <w:sz w:val="24"/>
+          <w:szCs w:val="24"/>
+        </w:rPr>
+        <w:t>*)</w:t>
+      </w:r>
+    </w:p>
+    <w:p>
+      <w:pPr>
+        <w:pStyle w:val="NoSpacing"/>
+        <w:numPr>
+          <w:ilvl w:val="1"/>
+          <w:numId w:val="3"/>
+        </w:numPr>
+        <w:jc w:val="both"/>
+        <w:rPr>
+          <w:rFonts w:ascii="Times New Roman" w:hAnsi="Times New Roman" w:cs="Times New Roman"/>
+          <w:sz w:val="24"/>
+          <w:szCs w:val="24"/>
+        </w:rPr>
+      </w:pPr>
+      <w:r>
+        <w:rPr>
+          <w:rFonts w:ascii="Times New Roman" w:hAnsi="Times New Roman" w:cs="Times New Roman"/>
+          <w:sz w:val="24"/>
+          <w:szCs w:val="24"/>
+        </w:rPr>
+        <w:t>//TODO</w:t>
       </w:r>
     </w:p>
     <w:p>
       <w:pPr>
         <w:pStyle w:val="NoSpacing"/>
         <w:ind w:left="1440"/>
+        <w:jc w:val="both"/>
         <w:rPr>
           <w:rFonts w:ascii="Times New Roman" w:hAnsi="Times New Roman" w:cs="Times New Roman"/>
           <w:sz w:val="24"/>
@@ -888,117 +1510,20 @@
           <w:ilvl w:val="0"/>
           <w:numId w:val="3"/>
         </w:numPr>
-        <w:rPr>
-          <w:rFonts w:ascii="Times New Roman" w:hAnsi="Times New Roman" w:cs="Times New Roman"/>
-          <w:sz w:val="24"/>
-          <w:szCs w:val="24"/>
-        </w:rPr>
-      </w:pPr>
-      <w:r>
-        <w:rPr>
-          <w:rFonts w:ascii="Times New Roman" w:hAnsi="Times New Roman" w:cs="Times New Roman"/>
-          <w:sz w:val="24"/>
-          <w:szCs w:val="24"/>
-        </w:rPr>
-        <w:t xml:space="preserve"> </w:t>
-      </w:r>
-    </w:p>
-    <w:p>
-      <w:pPr>
-        <w:pStyle w:val="NoSpacing"/>
-        <w:numPr>
-          <w:ilvl w:val="1"/>
-          <w:numId w:val="3"/>
-        </w:numPr>
-        <w:rPr>
-          <w:rFonts w:ascii="Times New Roman" w:hAnsi="Times New Roman" w:cs="Times New Roman"/>
-          <w:sz w:val="24"/>
-          <w:szCs w:val="24"/>
-        </w:rPr>
-      </w:pPr>
-      <w:r>
-        <w:rPr>
-          <w:rFonts w:ascii="Times New Roman" w:hAnsi="Times New Roman" w:cs="Times New Roman"/>
-          <w:sz w:val="24"/>
-          <w:szCs w:val="24"/>
-        </w:rPr>
-        <w:t>Les deux patrons impliqués sont le Singleton et le Template Method</w:t>
-      </w:r>
-    </w:p>
-    <w:p>
-      <w:pPr>
-        <w:pStyle w:val="NoSpacing"/>
-        <w:numPr>
-          <w:ilvl w:val="1"/>
-          <w:numId w:val="3"/>
-        </w:numPr>
-        <w:rPr>
-          <w:rFonts w:ascii="Times New Roman" w:hAnsi="Times New Roman" w:cs="Times New Roman"/>
-          <w:sz w:val="24"/>
-          <w:szCs w:val="24"/>
-        </w:rPr>
-      </w:pPr>
-      <w:r>
-        <w:rPr>
-          <w:rFonts w:ascii="Times New Roman" w:hAnsi="Times New Roman" w:cs="Times New Roman"/>
-          <w:sz w:val="24"/>
-          <w:szCs w:val="24"/>
-        </w:rPr>
-        <w:t>//TODO</w:t>
-      </w:r>
-    </w:p>
-    <w:p>
-      <w:pPr>
-        <w:pStyle w:val="NoSpacing"/>
-        <w:numPr>
-          <w:ilvl w:val="1"/>
-          <w:numId w:val="3"/>
-        </w:numPr>
-        <w:rPr>
-          <w:rFonts w:ascii="Times New Roman" w:hAnsi="Times New Roman" w:cs="Times New Roman"/>
-          <w:sz w:val="24"/>
-          <w:szCs w:val="24"/>
-        </w:rPr>
-      </w:pPr>
-      <w:r>
-        <w:rPr>
-          <w:rFonts w:ascii="Times New Roman" w:hAnsi="Times New Roman" w:cs="Times New Roman"/>
-          <w:sz w:val="24"/>
-          <w:szCs w:val="24"/>
-        </w:rPr>
-        <w:t>//TODO</w:t>
-      </w:r>
-    </w:p>
-    <w:p>
-      <w:pPr>
-        <w:pStyle w:val="NoSpacing"/>
-        <w:numPr>
-          <w:ilvl w:val="0"/>
-          <w:numId w:val="3"/>
-        </w:numPr>
-        <w:rPr>
-          <w:rFonts w:ascii="Times New Roman" w:hAnsi="Times New Roman" w:cs="Times New Roman"/>
-          <w:sz w:val="24"/>
-          <w:szCs w:val="24"/>
-        </w:rPr>
-      </w:pPr>
-      <w:r>
-        <w:rPr>
-          <w:rFonts w:ascii="Times New Roman" w:hAnsi="Times New Roman" w:cs="Times New Roman"/>
-          <w:sz w:val="24"/>
-          <w:szCs w:val="24"/>
-        </w:rPr>
-        <w:t>//TOD</w:t>
-      </w:r>
-      <w:bookmarkStart w:id="0" w:name="_GoBack"/>
-      <w:bookmarkEnd w:id="0"/>
-      <w:r>
-        <w:rPr>
-          <w:rFonts w:ascii="Times New Roman" w:hAnsi="Times New Roman" w:cs="Times New Roman"/>
-          <w:sz w:val="24"/>
-          <w:szCs w:val="24"/>
-        </w:rPr>
-        <w:t>O</w:t>
+        <w:jc w:val="both"/>
+        <w:rPr>
+          <w:rFonts w:ascii="Times New Roman" w:hAnsi="Times New Roman" w:cs="Times New Roman"/>
+          <w:sz w:val="24"/>
+          <w:szCs w:val="24"/>
+        </w:rPr>
+      </w:pPr>
+      <w:r>
+        <w:rPr>
+          <w:rFonts w:ascii="Times New Roman" w:hAnsi="Times New Roman" w:cs="Times New Roman"/>
+          <w:sz w:val="24"/>
+          <w:szCs w:val="24"/>
+        </w:rPr>
+        <w:t>Une des utilités du patron Command est qu’ajouter une nouvelle commande est relativement simple, on ajoute simplement la nouvelle sous-classe et ensuite on devra naturellement modifier le code des machines qui utiliseront ce programme en question.</w:t>
       </w:r>
     </w:p>
     <w:sectPr>
@@ -1014,9 +1539,9 @@
 <file path=word/numbering.xml><?xml version="1.0" encoding="utf-8"?>
 <w:numbering xmlns:wpc="http://schemas.microsoft.com/office/word/2010/wordprocessingCanvas" xmlns:cx="http://schemas.microsoft.com/office/drawing/2014/chartex" xmlns:cx1="http://schemas.microsoft.com/office/drawing/2015/9/8/chartex" xmlns:cx2="http://schemas.microsoft.com/office/drawing/2015/10/21/chartex" xmlns:mc="http://schemas.openxmlformats.org/markup-compatibility/2006" xmlns:o="urn:schemas-microsoft-com:office:office" xmlns:r="http://schemas.openxmlformats.org/officeDocument/2006/relationships" xmlns:m="http://schemas.openxmlformats.org/officeDocument/2006/math" xmlns:v="urn:schemas-microsoft-com:vml" xmlns:wp14="http://schemas.microsoft.com/office/word/2010/wordprocessingDrawing" xmlns:wp="http://schemas.openxmlformats.org/drawingml/2006/wordprocessingDrawing" xmlns:w10="urn:schemas-microsoft-com:office:word" xmlns:w="http://schemas.openxmlformats.org/wordprocessingml/2006/main" xmlns:w14="http://schemas.microsoft.com/office/word/2010/wordml" xmlns:w15="http://schemas.microsoft.com/office/word/2012/wordml" xmlns:w16se="http://schemas.microsoft.com/office/word/2015/wordml/symex" xmlns:wpg="http://schemas.microsoft.com/office/word/2010/wordprocessingGroup" xmlns:wpi="http://schemas.microsoft.com/office/word/2010/wordprocessingInk" xmlns:wne="http://schemas.microsoft.com/office/word/2006/wordml" xmlns:wps="http://schemas.microsoft.com/office/word/2010/wordprocessingShape" mc:Ignorable="w14 w15 w16se wp14">
   <w:abstractNum w:abstractNumId="0" w15:restartNumberingAfterBreak="0">
-    <w:nsid w:val="268E49A1"/>
+    <w:nsid w:val="24A86FCD"/>
     <w:multiLevelType w:val="hybridMultilevel"/>
-    <w:tmpl w:val="BBA684C4"/>
+    <w:tmpl w:val="7AFC96E8"/>
     <w:lvl w:ilvl="0" w:tplc="4BF68F4C">
       <w:start w:val="1"/>
       <w:numFmt w:val="decimal"/>
@@ -1032,6 +1557,101 @@
         <w:szCs w:val="24"/>
       </w:rPr>
     </w:lvl>
+    <w:lvl w:ilvl="1" w:tplc="10090017">
+      <w:start w:val="1"/>
+      <w:numFmt w:val="lowerLetter"/>
+      <w:lvlText w:val="%2)"/>
+      <w:lvlJc w:val="left"/>
+      <w:pPr>
+        <w:ind w:left="1440" w:hanging="360"/>
+      </w:pPr>
+      <w:rPr>
+        <w:rFonts w:hint="default"/>
+      </w:rPr>
+    </w:lvl>
+    <w:lvl w:ilvl="2" w:tplc="0C0C001B">
+      <w:start w:val="1"/>
+      <w:numFmt w:val="lowerRoman"/>
+      <w:lvlText w:val="%3."/>
+      <w:lvlJc w:val="right"/>
+      <w:pPr>
+        <w:ind w:left="2160" w:hanging="180"/>
+      </w:pPr>
+    </w:lvl>
+    <w:lvl w:ilvl="3" w:tplc="0C0C000F" w:tentative="1">
+      <w:start w:val="1"/>
+      <w:numFmt w:val="decimal"/>
+      <w:lvlText w:val="%4."/>
+      <w:lvlJc w:val="left"/>
+      <w:pPr>
+        <w:ind w:left="2880" w:hanging="360"/>
+      </w:pPr>
+    </w:lvl>
+    <w:lvl w:ilvl="4" w:tplc="0C0C0019" w:tentative="1">
+      <w:start w:val="1"/>
+      <w:numFmt w:val="lowerLetter"/>
+      <w:lvlText w:val="%5."/>
+      <w:lvlJc w:val="left"/>
+      <w:pPr>
+        <w:ind w:left="3600" w:hanging="360"/>
+      </w:pPr>
+    </w:lvl>
+    <w:lvl w:ilvl="5" w:tplc="0C0C001B" w:tentative="1">
+      <w:start w:val="1"/>
+      <w:numFmt w:val="lowerRoman"/>
+      <w:lvlText w:val="%6."/>
+      <w:lvlJc w:val="right"/>
+      <w:pPr>
+        <w:ind w:left="4320" w:hanging="180"/>
+      </w:pPr>
+    </w:lvl>
+    <w:lvl w:ilvl="6" w:tplc="0C0C000F" w:tentative="1">
+      <w:start w:val="1"/>
+      <w:numFmt w:val="decimal"/>
+      <w:lvlText w:val="%7."/>
+      <w:lvlJc w:val="left"/>
+      <w:pPr>
+        <w:ind w:left="5040" w:hanging="360"/>
+      </w:pPr>
+    </w:lvl>
+    <w:lvl w:ilvl="7" w:tplc="0C0C0019" w:tentative="1">
+      <w:start w:val="1"/>
+      <w:numFmt w:val="lowerLetter"/>
+      <w:lvlText w:val="%8."/>
+      <w:lvlJc w:val="left"/>
+      <w:pPr>
+        <w:ind w:left="5760" w:hanging="360"/>
+      </w:pPr>
+    </w:lvl>
+    <w:lvl w:ilvl="8" w:tplc="0C0C001B" w:tentative="1">
+      <w:start w:val="1"/>
+      <w:numFmt w:val="lowerRoman"/>
+      <w:lvlText w:val="%9."/>
+      <w:lvlJc w:val="right"/>
+      <w:pPr>
+        <w:ind w:left="6480" w:hanging="180"/>
+      </w:pPr>
+    </w:lvl>
+  </w:abstractNum>
+  <w:abstractNum w:abstractNumId="1" w15:restartNumberingAfterBreak="0">
+    <w:nsid w:val="268E49A1"/>
+    <w:multiLevelType w:val="hybridMultilevel"/>
+    <w:tmpl w:val="BBA684C4"/>
+    <w:lvl w:ilvl="0" w:tplc="4BF68F4C">
+      <w:start w:val="1"/>
+      <w:numFmt w:val="decimal"/>
+      <w:lvlText w:val="%1."/>
+      <w:lvlJc w:val="left"/>
+      <w:pPr>
+        <w:ind w:left="720" w:hanging="360"/>
+      </w:pPr>
+      <w:rPr>
+        <w:rFonts w:ascii="Times New Roman" w:hAnsi="Times New Roman" w:cs="Times New Roman" w:hint="default"/>
+        <w:b w:val="0"/>
+        <w:sz w:val="24"/>
+        <w:szCs w:val="24"/>
+      </w:rPr>
+    </w:lvl>
     <w:lvl w:ilvl="1" w:tplc="0C0C0017">
       <w:start w:val="1"/>
       <w:numFmt w:val="lowerLetter"/>
@@ -1111,10 +1731,10 @@
       </w:pPr>
     </w:lvl>
   </w:abstractNum>
-  <w:abstractNum w:abstractNumId="1" w15:restartNumberingAfterBreak="0">
-    <w:nsid w:val="66D5400D"/>
+  <w:abstractNum w:abstractNumId="2" w15:restartNumberingAfterBreak="0">
+    <w:nsid w:val="520A08FF"/>
     <w:multiLevelType w:val="hybridMultilevel"/>
-    <w:tmpl w:val="073242FC"/>
+    <w:tmpl w:val="7AFC96E8"/>
     <w:lvl w:ilvl="0" w:tplc="4BF68F4C">
       <w:start w:val="1"/>
       <w:numFmt w:val="decimal"/>
@@ -1130,7 +1750,102 @@
         <w:szCs w:val="24"/>
       </w:rPr>
     </w:lvl>
-    <w:lvl w:ilvl="1" w:tplc="0C0C0001">
+    <w:lvl w:ilvl="1" w:tplc="10090017">
+      <w:start w:val="1"/>
+      <w:numFmt w:val="lowerLetter"/>
+      <w:lvlText w:val="%2)"/>
+      <w:lvlJc w:val="left"/>
+      <w:pPr>
+        <w:ind w:left="1440" w:hanging="360"/>
+      </w:pPr>
+      <w:rPr>
+        <w:rFonts w:hint="default"/>
+      </w:rPr>
+    </w:lvl>
+    <w:lvl w:ilvl="2" w:tplc="0C0C001B">
+      <w:start w:val="1"/>
+      <w:numFmt w:val="lowerRoman"/>
+      <w:lvlText w:val="%3."/>
+      <w:lvlJc w:val="right"/>
+      <w:pPr>
+        <w:ind w:left="2160" w:hanging="180"/>
+      </w:pPr>
+    </w:lvl>
+    <w:lvl w:ilvl="3" w:tplc="0C0C000F" w:tentative="1">
+      <w:start w:val="1"/>
+      <w:numFmt w:val="decimal"/>
+      <w:lvlText w:val="%4."/>
+      <w:lvlJc w:val="left"/>
+      <w:pPr>
+        <w:ind w:left="2880" w:hanging="360"/>
+      </w:pPr>
+    </w:lvl>
+    <w:lvl w:ilvl="4" w:tplc="0C0C0019" w:tentative="1">
+      <w:start w:val="1"/>
+      <w:numFmt w:val="lowerLetter"/>
+      <w:lvlText w:val="%5."/>
+      <w:lvlJc w:val="left"/>
+      <w:pPr>
+        <w:ind w:left="3600" w:hanging="360"/>
+      </w:pPr>
+    </w:lvl>
+    <w:lvl w:ilvl="5" w:tplc="0C0C001B" w:tentative="1">
+      <w:start w:val="1"/>
+      <w:numFmt w:val="lowerRoman"/>
+      <w:lvlText w:val="%6."/>
+      <w:lvlJc w:val="right"/>
+      <w:pPr>
+        <w:ind w:left="4320" w:hanging="180"/>
+      </w:pPr>
+    </w:lvl>
+    <w:lvl w:ilvl="6" w:tplc="0C0C000F" w:tentative="1">
+      <w:start w:val="1"/>
+      <w:numFmt w:val="decimal"/>
+      <w:lvlText w:val="%7."/>
+      <w:lvlJc w:val="left"/>
+      <w:pPr>
+        <w:ind w:left="5040" w:hanging="360"/>
+      </w:pPr>
+    </w:lvl>
+    <w:lvl w:ilvl="7" w:tplc="0C0C0019" w:tentative="1">
+      <w:start w:val="1"/>
+      <w:numFmt w:val="lowerLetter"/>
+      <w:lvlText w:val="%8."/>
+      <w:lvlJc w:val="left"/>
+      <w:pPr>
+        <w:ind w:left="5760" w:hanging="360"/>
+      </w:pPr>
+    </w:lvl>
+    <w:lvl w:ilvl="8" w:tplc="0C0C001B" w:tentative="1">
+      <w:start w:val="1"/>
+      <w:numFmt w:val="lowerRoman"/>
+      <w:lvlText w:val="%9."/>
+      <w:lvlJc w:val="right"/>
+      <w:pPr>
+        <w:ind w:left="6480" w:hanging="180"/>
+      </w:pPr>
+    </w:lvl>
+  </w:abstractNum>
+  <w:abstractNum w:abstractNumId="3" w15:restartNumberingAfterBreak="0">
+    <w:nsid w:val="66D5400D"/>
+    <w:multiLevelType w:val="hybridMultilevel"/>
+    <w:tmpl w:val="64B87C88"/>
+    <w:lvl w:ilvl="0" w:tplc="4BF68F4C">
+      <w:start w:val="1"/>
+      <w:numFmt w:val="decimal"/>
+      <w:lvlText w:val="%1."/>
+      <w:lvlJc w:val="left"/>
+      <w:pPr>
+        <w:ind w:left="720" w:hanging="360"/>
+      </w:pPr>
+      <w:rPr>
+        <w:rFonts w:ascii="Times New Roman" w:hAnsi="Times New Roman" w:cs="Times New Roman" w:hint="default"/>
+        <w:b w:val="0"/>
+        <w:sz w:val="24"/>
+        <w:szCs w:val="24"/>
+      </w:rPr>
+    </w:lvl>
+    <w:lvl w:ilvl="1" w:tplc="10090001">
       <w:start w:val="1"/>
       <w:numFmt w:val="bullet"/>
       <w:lvlText w:val=""/>
@@ -1206,7 +1921,7 @@
       </w:pPr>
     </w:lvl>
   </w:abstractNum>
-  <w:abstractNum w:abstractNumId="2" w15:restartNumberingAfterBreak="0">
+  <w:abstractNum w:abstractNumId="4" w15:restartNumberingAfterBreak="0">
     <w:nsid w:val="6F5021C8"/>
     <w:multiLevelType w:val="hybridMultilevel"/>
     <w:tmpl w:val="CA9E8D8A"/>
@@ -1295,13 +2010,117 @@
       </w:pPr>
     </w:lvl>
   </w:abstractNum>
+  <w:abstractNum w:abstractNumId="5" w15:restartNumberingAfterBreak="0">
+    <w:nsid w:val="71493F4E"/>
+    <w:multiLevelType w:val="hybridMultilevel"/>
+    <w:tmpl w:val="5B60D540"/>
+    <w:lvl w:ilvl="0" w:tplc="4BF68F4C">
+      <w:start w:val="1"/>
+      <w:numFmt w:val="decimal"/>
+      <w:lvlText w:val="%1."/>
+      <w:lvlJc w:val="left"/>
+      <w:pPr>
+        <w:ind w:left="720" w:hanging="360"/>
+      </w:pPr>
+      <w:rPr>
+        <w:rFonts w:ascii="Times New Roman" w:hAnsi="Times New Roman" w:cs="Times New Roman" w:hint="default"/>
+        <w:b w:val="0"/>
+        <w:sz w:val="24"/>
+        <w:szCs w:val="24"/>
+      </w:rPr>
+    </w:lvl>
+    <w:lvl w:ilvl="1" w:tplc="10090001">
+      <w:start w:val="1"/>
+      <w:numFmt w:val="bullet"/>
+      <w:lvlText w:val=""/>
+      <w:lvlJc w:val="left"/>
+      <w:pPr>
+        <w:ind w:left="1440" w:hanging="360"/>
+      </w:pPr>
+      <w:rPr>
+        <w:rFonts w:ascii="Symbol" w:hAnsi="Symbol" w:hint="default"/>
+      </w:rPr>
+    </w:lvl>
+    <w:lvl w:ilvl="2" w:tplc="0C0C001B">
+      <w:start w:val="1"/>
+      <w:numFmt w:val="lowerRoman"/>
+      <w:lvlText w:val="%3."/>
+      <w:lvlJc w:val="right"/>
+      <w:pPr>
+        <w:ind w:left="2160" w:hanging="180"/>
+      </w:pPr>
+    </w:lvl>
+    <w:lvl w:ilvl="3" w:tplc="0C0C000F" w:tentative="1">
+      <w:start w:val="1"/>
+      <w:numFmt w:val="decimal"/>
+      <w:lvlText w:val="%4."/>
+      <w:lvlJc w:val="left"/>
+      <w:pPr>
+        <w:ind w:left="2880" w:hanging="360"/>
+      </w:pPr>
+    </w:lvl>
+    <w:lvl w:ilvl="4" w:tplc="0C0C0019" w:tentative="1">
+      <w:start w:val="1"/>
+      <w:numFmt w:val="lowerLetter"/>
+      <w:lvlText w:val="%5."/>
+      <w:lvlJc w:val="left"/>
+      <w:pPr>
+        <w:ind w:left="3600" w:hanging="360"/>
+      </w:pPr>
+    </w:lvl>
+    <w:lvl w:ilvl="5" w:tplc="0C0C001B" w:tentative="1">
+      <w:start w:val="1"/>
+      <w:numFmt w:val="lowerRoman"/>
+      <w:lvlText w:val="%6."/>
+      <w:lvlJc w:val="right"/>
+      <w:pPr>
+        <w:ind w:left="4320" w:hanging="180"/>
+      </w:pPr>
+    </w:lvl>
+    <w:lvl w:ilvl="6" w:tplc="0C0C000F" w:tentative="1">
+      <w:start w:val="1"/>
+      <w:numFmt w:val="decimal"/>
+      <w:lvlText w:val="%7."/>
+      <w:lvlJc w:val="left"/>
+      <w:pPr>
+        <w:ind w:left="5040" w:hanging="360"/>
+      </w:pPr>
+    </w:lvl>
+    <w:lvl w:ilvl="7" w:tplc="0C0C0019" w:tentative="1">
+      <w:start w:val="1"/>
+      <w:numFmt w:val="lowerLetter"/>
+      <w:lvlText w:val="%8."/>
+      <w:lvlJc w:val="left"/>
+      <w:pPr>
+        <w:ind w:left="5760" w:hanging="360"/>
+      </w:pPr>
+    </w:lvl>
+    <w:lvl w:ilvl="8" w:tplc="0C0C001B" w:tentative="1">
+      <w:start w:val="1"/>
+      <w:numFmt w:val="lowerRoman"/>
+      <w:lvlText w:val="%9."/>
+      <w:lvlJc w:val="right"/>
+      <w:pPr>
+        <w:ind w:left="6480" w:hanging="180"/>
+      </w:pPr>
+    </w:lvl>
+  </w:abstractNum>
   <w:num w:numId="1">
+    <w:abstractNumId w:val="4"/>
+  </w:num>
+  <w:num w:numId="2">
+    <w:abstractNumId w:val="3"/>
+  </w:num>
+  <w:num w:numId="3">
+    <w:abstractNumId w:val="1"/>
+  </w:num>
+  <w:num w:numId="4">
     <w:abstractNumId w:val="2"/>
   </w:num>
-  <w:num w:numId="2">
-    <w:abstractNumId w:val="1"/>
+  <w:num w:numId="5">
+    <w:abstractNumId w:val="5"/>
   </w:num>
-  <w:num w:numId="3">
+  <w:num w:numId="6">
     <w:abstractNumId w:val="0"/>
   </w:num>
 </w:numbering>
@@ -1430,6 +2249,7 @@
     <w:lsdException w:name="HTML Sample" w:semiHidden="1" w:unhideWhenUsed="1"/>
     <w:lsdException w:name="HTML Typewriter" w:semiHidden="1" w:unhideWhenUsed="1"/>
     <w:lsdException w:name="HTML Variable" w:semiHidden="1" w:unhideWhenUsed="1"/>
+    <w:lsdException w:name="Normal Table" w:semiHidden="1" w:unhideWhenUsed="1"/>
     <w:lsdException w:name="annotation subject" w:semiHidden="1" w:unhideWhenUsed="1"/>
     <w:lsdException w:name="No List" w:semiHidden="1" w:unhideWhenUsed="1"/>
     <w:lsdException w:name="Outline List 1" w:semiHidden="1" w:unhideWhenUsed="1"/>
@@ -1476,8 +2296,10 @@
     <w:lsdException w:name="Table Subtle 2" w:semiHidden="1" w:unhideWhenUsed="1"/>
     <w:lsdException w:name="Table Web 1" w:semiHidden="1" w:unhideWhenUsed="1"/>
     <w:lsdException w:name="Table Web 2" w:semiHidden="1" w:unhideWhenUsed="1"/>
+    <w:lsdException w:name="Table Web 3" w:semiHidden="1" w:unhideWhenUsed="1"/>
     <w:lsdException w:name="Balloon Text" w:semiHidden="1" w:unhideWhenUsed="1"/>
     <w:lsdException w:name="Table Grid" w:uiPriority="39"/>
+    <w:lsdException w:name="Table Theme" w:semiHidden="1" w:unhideWhenUsed="1"/>
     <w:lsdException w:name="Placeholder Text" w:semiHidden="1"/>
     <w:lsdException w:name="No Spacing" w:uiPriority="1" w:qFormat="1"/>
     <w:lsdException w:name="Light Shading" w:uiPriority="60"/>
@@ -1734,6 +2556,23 @@
     <w:pPr>
       <w:spacing w:after="0" w:line="240" w:lineRule="auto"/>
     </w:pPr>
+  </w:style>
+  <w:style w:type="paragraph" w:customStyle="1" w:styleId="Default">
+    <w:name w:val="Default"/>
+    <w:rsid w:val="00621A4E"/>
+    <w:pPr>
+      <w:autoSpaceDE w:val="0"/>
+      <w:autoSpaceDN w:val="0"/>
+      <w:adjustRightInd w:val="0"/>
+      <w:spacing w:after="0" w:line="240" w:lineRule="auto"/>
+    </w:pPr>
+    <w:rPr>
+      <w:rFonts w:ascii="Calibri" w:hAnsi="Calibri" w:cs="Calibri"/>
+      <w:color w:val="000000"/>
+      <w:sz w:val="24"/>
+      <w:szCs w:val="24"/>
+      <w:lang w:val="en-CA"/>
+    </w:rPr>
   </w:style>
 </w:styles>
 </file>

--- a/LOG2410/tp5/ReponsesAuxQuestions.docx
+++ b/LOG2410/tp5/ReponsesAuxQuestions.docx
@@ -731,8 +731,6 @@
           <w:szCs w:val="24"/>
         </w:rPr>
       </w:pPr>
-      <w:bookmarkStart w:id="0" w:name="_GoBack"/>
-      <w:bookmarkEnd w:id="0"/>
     </w:p>
     <w:p>
       <w:pPr>
@@ -898,6 +896,17 @@
     <w:p>
       <w:pPr>
         <w:pStyle w:val="NoSpacing"/>
+        <w:jc w:val="both"/>
+        <w:rPr>
+          <w:rFonts w:ascii="Times New Roman" w:hAnsi="Times New Roman" w:cs="Times New Roman"/>
+          <w:sz w:val="24"/>
+          <w:szCs w:val="24"/>
+        </w:rPr>
+      </w:pPr>
+    </w:p>
+    <w:p>
+      <w:pPr>
+        <w:pStyle w:val="NoSpacing"/>
         <w:numPr>
           <w:ilvl w:val="0"/>
           <w:numId w:val="3"/>
@@ -938,89 +947,23 @@
           <w:sz w:val="24"/>
           <w:szCs w:val="24"/>
         </w:rPr>
-        <w:t xml:space="preserve">Les deux patrons impliqués sont le Singleton et le </w:t>
-      </w:r>
-      <w:r>
-        <w:rPr>
-          <w:rFonts w:ascii="Times New Roman" w:hAnsi="Times New Roman" w:cs="Times New Roman"/>
-          <w:b/>
-          <w:i/>
-          <w:sz w:val="24"/>
-          <w:szCs w:val="24"/>
-        </w:rPr>
-        <w:t xml:space="preserve">Template </w:t>
-      </w:r>
-      <w:proofErr w:type="gramStart"/>
-      <w:r>
-        <w:rPr>
-          <w:rFonts w:ascii="Times New Roman" w:hAnsi="Times New Roman" w:cs="Times New Roman"/>
-          <w:b/>
-          <w:i/>
-          <w:sz w:val="24"/>
-          <w:szCs w:val="24"/>
-        </w:rPr>
-        <w:t>Method</w:t>
-      </w:r>
-      <w:r>
-        <w:rPr>
-          <w:rFonts w:ascii="Times New Roman" w:hAnsi="Times New Roman" w:cs="Times New Roman"/>
-          <w:b/>
-          <w:i/>
-          <w:sz w:val="24"/>
-          <w:szCs w:val="24"/>
-        </w:rPr>
-        <w:t>(</w:t>
-      </w:r>
-      <w:proofErr w:type="gramEnd"/>
-      <w:r>
-        <w:rPr>
-          <w:rFonts w:ascii="Times New Roman" w:hAnsi="Times New Roman" w:cs="Times New Roman"/>
-          <w:b/>
-          <w:i/>
-          <w:sz w:val="24"/>
-          <w:szCs w:val="24"/>
-        </w:rPr>
-        <w:t>Composite?</w:t>
-      </w:r>
-      <w:r>
-        <w:rPr>
-          <w:rFonts w:ascii="Times New Roman" w:hAnsi="Times New Roman" w:cs="Times New Roman"/>
-          <w:b/>
-          <w:i/>
-          <w:sz w:val="24"/>
-          <w:szCs w:val="24"/>
-        </w:rPr>
-        <w:t xml:space="preserve"> </w:t>
-      </w:r>
-      <w:proofErr w:type="gramStart"/>
-      <w:r>
-        <w:rPr>
-          <w:rFonts w:ascii="Times New Roman" w:hAnsi="Times New Roman" w:cs="Times New Roman"/>
-          <w:b/>
-          <w:i/>
-          <w:sz w:val="24"/>
-          <w:szCs w:val="24"/>
-        </w:rPr>
-        <w:t>Visiteur?</w:t>
-      </w:r>
-      <w:proofErr w:type="gramEnd"/>
-      <w:r>
-        <w:rPr>
-          <w:rFonts w:ascii="Times New Roman" w:hAnsi="Times New Roman" w:cs="Times New Roman"/>
-          <w:b/>
-          <w:i/>
-          <w:sz w:val="24"/>
-          <w:szCs w:val="24"/>
-        </w:rPr>
-        <w:t>)</w:t>
-      </w:r>
-      <w:r>
-        <w:rPr>
-          <w:rFonts w:ascii="Times New Roman" w:hAnsi="Times New Roman" w:cs="Times New Roman"/>
-          <w:sz w:val="24"/>
-          <w:szCs w:val="24"/>
-        </w:rPr>
-        <w:t>.</w:t>
+        <w:t>Les deux patrons im</w:t>
+      </w:r>
+      <w:r>
+        <w:rPr>
+          <w:rFonts w:ascii="Times New Roman" w:hAnsi="Times New Roman" w:cs="Times New Roman"/>
+          <w:sz w:val="24"/>
+          <w:szCs w:val="24"/>
+        </w:rPr>
+        <w:t xml:space="preserve">pliqués sont le Singleton et le </w:t>
+      </w:r>
+      <w:r>
+        <w:rPr>
+          <w:rFonts w:ascii="Times New Roman" w:hAnsi="Times New Roman" w:cs="Times New Roman"/>
+          <w:sz w:val="24"/>
+          <w:szCs w:val="24"/>
+        </w:rPr>
+        <w:t>Médiateur</w:t>
       </w:r>
     </w:p>
     <w:p>
@@ -1116,100 +1059,42 @@
       <w:r>
         <w:rPr>
           <w:rFonts w:ascii="Times New Roman" w:hAnsi="Times New Roman" w:cs="Times New Roman"/>
-          <w:b/>
-          <w:i/>
-          <w:sz w:val="24"/>
-          <w:szCs w:val="24"/>
-        </w:rPr>
-        <w:t>Template Method</w:t>
-      </w:r>
-      <w:r>
-        <w:rPr>
-          <w:rFonts w:ascii="Times New Roman" w:hAnsi="Times New Roman" w:cs="Times New Roman"/>
-          <w:b/>
-          <w:i/>
-          <w:sz w:val="24"/>
-          <w:szCs w:val="24"/>
-        </w:rPr>
-        <w:t xml:space="preserve"> (</w:t>
-      </w:r>
-      <w:proofErr w:type="gramStart"/>
-      <w:r>
-        <w:rPr>
-          <w:rFonts w:ascii="Times New Roman" w:hAnsi="Times New Roman" w:cs="Times New Roman"/>
-          <w:b/>
-          <w:i/>
-          <w:sz w:val="24"/>
-          <w:szCs w:val="24"/>
-        </w:rPr>
-        <w:t>Composite?</w:t>
-      </w:r>
-      <w:proofErr w:type="gramEnd"/>
-      <w:r>
-        <w:rPr>
-          <w:rFonts w:ascii="Times New Roman" w:hAnsi="Times New Roman" w:cs="Times New Roman"/>
-          <w:b/>
-          <w:i/>
+          <w:sz w:val="24"/>
+          <w:szCs w:val="24"/>
+        </w:rPr>
+        <w:t>Médiateur</w:t>
+      </w:r>
+      <w:r>
+        <w:rPr>
+          <w:rFonts w:ascii="Times New Roman" w:hAnsi="Times New Roman" w:cs="Times New Roman"/>
           <w:sz w:val="24"/>
           <w:szCs w:val="24"/>
         </w:rPr>
         <w:t xml:space="preserve"> </w:t>
       </w:r>
-      <w:proofErr w:type="gramStart"/>
-      <w:r>
-        <w:rPr>
-          <w:rFonts w:ascii="Times New Roman" w:hAnsi="Times New Roman" w:cs="Times New Roman"/>
-          <w:b/>
-          <w:i/>
-          <w:sz w:val="24"/>
-          <w:szCs w:val="24"/>
-        </w:rPr>
-        <w:t>Visiteur?</w:t>
-      </w:r>
-      <w:proofErr w:type="gramEnd"/>
-      <w:r>
-        <w:rPr>
-          <w:rFonts w:ascii="Times New Roman" w:hAnsi="Times New Roman" w:cs="Times New Roman"/>
-          <w:b/>
-          <w:i/>
-          <w:sz w:val="24"/>
-          <w:szCs w:val="24"/>
-        </w:rPr>
-        <w:t>)</w:t>
-      </w:r>
-      <w:r>
-        <w:rPr>
-          <w:rFonts w:ascii="Times New Roman" w:hAnsi="Times New Roman" w:cs="Times New Roman"/>
-          <w:b/>
-          <w:i/>
-          <w:sz w:val="24"/>
-          <w:szCs w:val="24"/>
-        </w:rPr>
-        <w:t xml:space="preserve"> </w:t>
-      </w:r>
-      <w:r>
-        <w:rPr>
-          <w:rFonts w:ascii="Times New Roman" w:hAnsi="Times New Roman" w:cs="Times New Roman"/>
-          <w:sz w:val="24"/>
-          <w:szCs w:val="24"/>
-        </w:rPr>
-        <w:t xml:space="preserve">est de créer un squelette de fonction donc l’intérieur sera </w:t>
-      </w:r>
-      <w:r>
-        <w:rPr>
-          <w:rFonts w:ascii="Times New Roman" w:hAnsi="Times New Roman" w:cs="Times New Roman"/>
-          <w:sz w:val="24"/>
-          <w:szCs w:val="24"/>
-        </w:rPr>
-        <w:t xml:space="preserve">adapté d’après les sous classes de la classe </w:t>
-      </w:r>
-      <w:r>
-        <w:rPr>
-          <w:rFonts w:ascii="Times New Roman" w:hAnsi="Times New Roman" w:cs="Times New Roman"/>
-          <w:sz w:val="24"/>
-          <w:szCs w:val="24"/>
-        </w:rPr>
-        <w:t>principale.</w:t>
+      <w:r>
+        <w:rPr>
+          <w:rFonts w:ascii="Times New Roman" w:hAnsi="Times New Roman" w:cs="Times New Roman"/>
+          <w:sz w:val="24"/>
+          <w:szCs w:val="24"/>
+        </w:rPr>
+        <w:t xml:space="preserve">est de </w:t>
+      </w:r>
+      <w:r>
+        <w:rPr>
+          <w:rFonts w:ascii="Times New Roman" w:hAnsi="Times New Roman" w:cs="Times New Roman"/>
+          <w:sz w:val="24"/>
+          <w:szCs w:val="24"/>
+        </w:rPr>
+        <w:t>simplifier l’interaction entre deux classes afin de promouvoir le faible couplage</w:t>
+      </w:r>
+      <w:r>
+        <w:rPr>
+          <w:rFonts w:ascii="Times New Roman" w:hAnsi="Times New Roman" w:cs="Times New Roman"/>
+          <w:sz w:val="24"/>
+          <w:szCs w:val="24"/>
+        </w:rPr>
+        <w:t>.</w:t>
       </w:r>
     </w:p>
     <w:p>
@@ -1222,6 +1107,14 @@
           <w:szCs w:val="24"/>
         </w:rPr>
       </w:pPr>
+      <w:r>
+        <w:rPr>
+          <w:rFonts w:ascii="Times New Roman" w:hAnsi="Times New Roman" w:cs="Times New Roman"/>
+          <w:sz w:val="24"/>
+          <w:szCs w:val="24"/>
+        </w:rPr>
+        <w:br w:type="page"/>
+      </w:r>
     </w:p>
     <w:p>
       <w:pPr>
@@ -1254,7 +1147,6 @@
           <w:sz w:val="24"/>
           <w:szCs w:val="24"/>
         </w:rPr>
-        <w:lastRenderedPageBreak/>
         <w:t xml:space="preserve">L’élément qui confirme la présence du patron Singleton est la méthode </w:t>
       </w:r>
       <w:proofErr w:type="spellStart"/>
@@ -1307,71 +1199,39 @@
           <w:sz w:val="24"/>
           <w:szCs w:val="24"/>
         </w:rPr>
-        <w:t xml:space="preserve">ment qui confirme la présence du patron </w:t>
-      </w:r>
-      <w:r>
-        <w:rPr>
-          <w:rFonts w:ascii="Times New Roman" w:hAnsi="Times New Roman" w:cs="Times New Roman"/>
-          <w:b/>
-          <w:i/>
-          <w:sz w:val="24"/>
-          <w:szCs w:val="24"/>
-        </w:rPr>
-        <w:t>Template Method</w:t>
-      </w:r>
-      <w:r>
-        <w:rPr>
-          <w:rFonts w:ascii="Times New Roman" w:hAnsi="Times New Roman" w:cs="Times New Roman"/>
-          <w:b/>
-          <w:i/>
-          <w:sz w:val="24"/>
-          <w:szCs w:val="24"/>
-        </w:rPr>
-        <w:t xml:space="preserve"> (</w:t>
-      </w:r>
-      <w:proofErr w:type="gramStart"/>
-      <w:r>
-        <w:rPr>
-          <w:rFonts w:ascii="Times New Roman" w:hAnsi="Times New Roman" w:cs="Times New Roman"/>
-          <w:b/>
-          <w:i/>
-          <w:sz w:val="24"/>
-          <w:szCs w:val="24"/>
-        </w:rPr>
-        <w:t>Composite?</w:t>
-      </w:r>
-      <w:proofErr w:type="gramEnd"/>
-      <w:r>
-        <w:rPr>
-          <w:rFonts w:ascii="Times New Roman" w:hAnsi="Times New Roman" w:cs="Times New Roman"/>
-          <w:b/>
-          <w:i/>
+        <w:t xml:space="preserve">ment qui confirme la </w:t>
+      </w:r>
+      <w:r>
+        <w:rPr>
+          <w:rFonts w:ascii="Times New Roman" w:hAnsi="Times New Roman" w:cs="Times New Roman"/>
+          <w:sz w:val="24"/>
+          <w:szCs w:val="24"/>
+        </w:rPr>
+        <w:t xml:space="preserve">présence du patron </w:t>
+      </w:r>
+      <w:r>
+        <w:rPr>
+          <w:rFonts w:ascii="Times New Roman" w:hAnsi="Times New Roman" w:cs="Times New Roman"/>
+          <w:sz w:val="24"/>
+          <w:szCs w:val="24"/>
+        </w:rPr>
+        <w:t>Médiateur</w:t>
+      </w:r>
+      <w:r>
+        <w:rPr>
+          <w:rFonts w:ascii="Times New Roman" w:hAnsi="Times New Roman" w:cs="Times New Roman"/>
           <w:sz w:val="24"/>
           <w:szCs w:val="24"/>
         </w:rPr>
         <w:t xml:space="preserve"> </w:t>
       </w:r>
-      <w:proofErr w:type="gramStart"/>
-      <w:r>
-        <w:rPr>
-          <w:rFonts w:ascii="Times New Roman" w:hAnsi="Times New Roman" w:cs="Times New Roman"/>
-          <w:b/>
-          <w:i/>
-          <w:sz w:val="24"/>
-          <w:szCs w:val="24"/>
-        </w:rPr>
-        <w:t>Visiteur?</w:t>
-      </w:r>
-      <w:proofErr w:type="gramEnd"/>
-      <w:r>
-        <w:rPr>
-          <w:rFonts w:ascii="Times New Roman" w:hAnsi="Times New Roman" w:cs="Times New Roman"/>
-          <w:b/>
-          <w:i/>
-          <w:sz w:val="24"/>
-          <w:szCs w:val="24"/>
-        </w:rPr>
-        <w:t>)</w:t>
+      <w:r>
+        <w:rPr>
+          <w:rFonts w:ascii="Times New Roman" w:hAnsi="Times New Roman" w:cs="Times New Roman"/>
+          <w:sz w:val="24"/>
+          <w:szCs w:val="24"/>
+        </w:rPr>
+        <w:t>est la méthode</w:t>
       </w:r>
       <w:r>
         <w:rPr>
@@ -1381,22 +1241,6 @@
         </w:rPr>
         <w:t xml:space="preserve"> </w:t>
       </w:r>
-      <w:r>
-        <w:rPr>
-          <w:rFonts w:ascii="Times New Roman" w:hAnsi="Times New Roman" w:cs="Times New Roman"/>
-          <w:sz w:val="24"/>
-          <w:szCs w:val="24"/>
-        </w:rPr>
-        <w:t>est la méthode</w:t>
-      </w:r>
-      <w:r>
-        <w:rPr>
-          <w:rFonts w:ascii="Times New Roman" w:hAnsi="Times New Roman" w:cs="Times New Roman"/>
-          <w:sz w:val="24"/>
-          <w:szCs w:val="24"/>
-        </w:rPr>
-        <w:br/>
-      </w:r>
       <w:proofErr w:type="spellStart"/>
       <w:r>
         <w:rPr>
@@ -1466,6 +1310,14 @@
           <w:szCs w:val="24"/>
         </w:rPr>
         <w:t>*)</w:t>
+      </w:r>
+      <w:r>
+        <w:rPr>
+          <w:rFonts w:ascii="Times New Roman" w:hAnsi="Times New Roman" w:cs="Times New Roman"/>
+          <w:sz w:val="24"/>
+          <w:szCs w:val="24"/>
+        </w:rPr>
+        <w:t xml:space="preserve"> qui relie ensemble deux classes dans le but de simplifier leur interaction.</w:t>
       </w:r>
     </w:p>
     <w:p>
@@ -1488,7 +1340,61 @@
           <w:sz w:val="24"/>
           <w:szCs w:val="24"/>
         </w:rPr>
-        <w:t>//TODO</w:t>
+        <w:t xml:space="preserve">Ici, l’utilisation du patron Singleton est utilisé se justifie par le fait qu’il n’est pas nécessaire d’avoir plus d’une instance de la classe </w:t>
+      </w:r>
+      <w:proofErr w:type="spellStart"/>
+      <w:r>
+        <w:rPr>
+          <w:rFonts w:ascii="Times New Roman" w:hAnsi="Times New Roman" w:cs="Times New Roman"/>
+          <w:sz w:val="24"/>
+          <w:szCs w:val="24"/>
+        </w:rPr>
+        <w:t>ExecuteurCommandes</w:t>
+      </w:r>
+      <w:proofErr w:type="spellEnd"/>
+      <w:r>
+        <w:rPr>
+          <w:rFonts w:ascii="Times New Roman" w:hAnsi="Times New Roman" w:cs="Times New Roman"/>
+          <w:sz w:val="24"/>
+          <w:szCs w:val="24"/>
+        </w:rPr>
+        <w:t xml:space="preserve">. De plus, l’utilisation du patron médiateur est utile pour réduire le couplage entre les classes </w:t>
+      </w:r>
+      <w:proofErr w:type="spellStart"/>
+      <w:r>
+        <w:rPr>
+          <w:rFonts w:ascii="Times New Roman" w:hAnsi="Times New Roman" w:cs="Times New Roman"/>
+          <w:sz w:val="24"/>
+          <w:szCs w:val="24"/>
+        </w:rPr>
+        <w:t>ProgrammeMachinne</w:t>
+      </w:r>
+      <w:proofErr w:type="spellEnd"/>
+      <w:r>
+        <w:rPr>
+          <w:rFonts w:ascii="Times New Roman" w:hAnsi="Times New Roman" w:cs="Times New Roman"/>
+          <w:sz w:val="24"/>
+          <w:szCs w:val="24"/>
+        </w:rPr>
+        <w:t xml:space="preserve"> et </w:t>
+      </w:r>
+      <w:proofErr w:type="spellStart"/>
+      <w:r>
+        <w:rPr>
+          <w:rFonts w:ascii="Times New Roman" w:hAnsi="Times New Roman" w:cs="Times New Roman"/>
+          <w:sz w:val="24"/>
+          <w:szCs w:val="24"/>
+        </w:rPr>
+        <w:t>ElmVisitable</w:t>
+      </w:r>
+      <w:proofErr w:type="spellEnd"/>
+      <w:r>
+        <w:rPr>
+          <w:rFonts w:ascii="Times New Roman" w:hAnsi="Times New Roman" w:cs="Times New Roman"/>
+          <w:sz w:val="24"/>
+          <w:szCs w:val="24"/>
+        </w:rPr>
+        <w:t>.</w:t>
       </w:r>
     </w:p>
     <w:p>
@@ -1502,6 +1408,8 @@
           <w:szCs w:val="24"/>
         </w:rPr>
       </w:pPr>
+      <w:bookmarkStart w:id="0" w:name="_GoBack"/>
+      <w:bookmarkEnd w:id="0"/>
     </w:p>
     <w:p>
       <w:pPr>
